--- a/Documentation/Problems and solutions.docx
+++ b/Documentation/Problems and solutions.docx
@@ -1,6 +1,6 @@
 
 <file path=word/document.xml><?xml version="1.0" encoding="utf-8"?>
-<w:document xmlns:wpc="http://schemas.microsoft.com/office/word/2010/wordprocessingCanvas" xmlns:cx="http://schemas.microsoft.com/office/drawing/2014/chartex" xmlns:cx1="http://schemas.microsoft.com/office/drawing/2015/9/8/chartex" xmlns:cx2="http://schemas.microsoft.com/office/drawing/2015/10/21/chartex" xmlns:cx3="http://schemas.microsoft.com/office/drawing/2016/5/9/chartex" xmlns:cx4="http://schemas.microsoft.com/office/drawing/2016/5/10/chartex" xmlns:cx5="http://schemas.microsoft.com/office/drawing/2016/5/11/chartex" xmlns:cx6="http://schemas.microsoft.com/office/drawing/2016/5/12/chartex" xmlns:cx7="http://schemas.microsoft.com/office/drawing/2016/5/13/chartex" xmlns:cx8="http://schemas.microsoft.com/office/drawing/2016/5/14/chartex" xmlns:mc="http://schemas.openxmlformats.org/markup-compatibility/2006" xmlns:aink="http://schemas.microsoft.com/office/drawing/2016/ink" xmlns:am3d="http://schemas.microsoft.com/office/drawing/2017/model3d" xmlns:o="urn:schemas-microsoft-com:office:office" xmlns:r="http://schemas.openxmlformats.org/officeDocument/2006/relationships" xmlns:m="http://schemas.openxmlformats.org/officeDocument/2006/math" xmlns:v="urn:schemas-microsoft-com:vml" xmlns:wp14="http://schemas.microsoft.com/office/word/2010/wordprocessingDrawing" xmlns:wp="http://schemas.openxmlformats.org/drawingml/2006/wordprocessingDrawing" xmlns:w10="urn:schemas-microsoft-com:office:word" xmlns:w="http://schemas.openxmlformats.org/wordprocessingml/2006/main" xmlns:w14="http://schemas.microsoft.com/office/word/2010/wordml" xmlns:w15="http://schemas.microsoft.com/office/word/2012/wordml" xmlns:w16cid="http://schemas.microsoft.com/office/word/2016/wordml/cid" xmlns:w16se="http://schemas.microsoft.com/office/word/2015/wordml/symex" xmlns:wpg="http://schemas.microsoft.com/office/word/2010/wordprocessingGroup" xmlns:wpi="http://schemas.microsoft.com/office/word/2010/wordprocessingInk" xmlns:wne="http://schemas.microsoft.com/office/word/2006/wordml" xmlns:wps="http://schemas.microsoft.com/office/word/2010/wordprocessingShape" mc:Ignorable="w14 w15 w16se w16cid wp14">
+<w:document xmlns:wpc="http://schemas.microsoft.com/office/word/2010/wordprocessingCanvas" xmlns:cx="http://schemas.microsoft.com/office/drawing/2014/chartex" xmlns:cx1="http://schemas.microsoft.com/office/drawing/2015/9/8/chartex" xmlns:cx2="http://schemas.microsoft.com/office/drawing/2015/10/21/chartex" xmlns:cx3="http://schemas.microsoft.com/office/drawing/2016/5/9/chartex" xmlns:cx4="http://schemas.microsoft.com/office/drawing/2016/5/10/chartex" xmlns:cx5="http://schemas.microsoft.com/office/drawing/2016/5/11/chartex" xmlns:cx6="http://schemas.microsoft.com/office/drawing/2016/5/12/chartex" xmlns:cx7="http://schemas.microsoft.com/office/drawing/2016/5/13/chartex" xmlns:cx8="http://schemas.microsoft.com/office/drawing/2016/5/14/chartex" xmlns:mc="http://schemas.openxmlformats.org/markup-compatibility/2006" xmlns:aink="http://schemas.microsoft.com/office/drawing/2016/ink" xmlns:am3d="http://schemas.microsoft.com/office/drawing/2017/model3d" xmlns:o="urn:schemas-microsoft-com:office:office" xmlns:r="http://schemas.openxmlformats.org/officeDocument/2006/relationships" xmlns:m="http://schemas.openxmlformats.org/officeDocument/2006/math" xmlns:v="urn:schemas-microsoft-com:vml" xmlns:wp14="http://schemas.microsoft.com/office/word/2010/wordprocessingDrawing" xmlns:wp="http://schemas.openxmlformats.org/drawingml/2006/wordprocessingDrawing" xmlns:w10="urn:schemas-microsoft-com:office:word" xmlns:w="http://schemas.openxmlformats.org/wordprocessingml/2006/main" xmlns:w14="http://schemas.microsoft.com/office/word/2010/wordml" xmlns:w15="http://schemas.microsoft.com/office/word/2012/wordml" xmlns:w16cex="http://schemas.microsoft.com/office/word/2018/wordml/cex" xmlns:w16cid="http://schemas.microsoft.com/office/word/2016/wordml/cid" xmlns:w16="http://schemas.microsoft.com/office/word/2018/wordml" xmlns:w16se="http://schemas.microsoft.com/office/word/2015/wordml/symex" xmlns:wpg="http://schemas.microsoft.com/office/word/2010/wordprocessingGroup" xmlns:wpi="http://schemas.microsoft.com/office/word/2010/wordprocessingInk" xmlns:wne="http://schemas.microsoft.com/office/word/2006/wordml" xmlns:wps="http://schemas.microsoft.com/office/word/2010/wordprocessingShape" mc:Ignorable="w14 w15 w16se w16cid w16 w16cex wp14">
   <w:body>
     <w:p>
       <w:pPr>
@@ -146,15 +146,7 @@
     </w:p>
     <w:p>
       <w:r>
-        <w:t xml:space="preserve"> ! 3aece</w:t>
-      </w:r>
-      <w:proofErr w:type="gramStart"/>
-      <w:r>
-        <w:t>49..</w:t>
-      </w:r>
-      <w:proofErr w:type="gramEnd"/>
-      <w:r>
-        <w:t>4b8e1a7  Release    -&gt; origin/Release</w:t>
+        <w:t xml:space="preserve"> ! 3aece49..4b8e1a7  Release    -&gt; origin/Release</w:t>
       </w:r>
     </w:p>
     <w:p>
@@ -444,27 +436,7 @@
           <w:sz w:val="24"/>
           <w:szCs w:val="24"/>
         </w:rPr>
-        <w:t xml:space="preserve">Connecting </w:t>
-      </w:r>
-      <w:proofErr w:type="gramStart"/>
-      <w:r>
-        <w:rPr>
-          <w:b/>
-          <w:bCs/>
-          <w:sz w:val="24"/>
-          <w:szCs w:val="24"/>
-        </w:rPr>
-        <w:t>To</w:t>
-      </w:r>
-      <w:proofErr w:type="gramEnd"/>
-      <w:r>
-        <w:rPr>
-          <w:b/>
-          <w:bCs/>
-          <w:sz w:val="24"/>
-          <w:szCs w:val="24"/>
-        </w:rPr>
-        <w:t xml:space="preserve"> Postgres on server machine:</w:t>
+        <w:t>Connecting To Postgres on server machine:</w:t>
       </w:r>
     </w:p>
     <w:p>
@@ -523,12 +495,10 @@
         <w:t>&gt;</w:t>
       </w:r>
       <w:proofErr w:type="spellStart"/>
-      <w:proofErr w:type="gramStart"/>
       <w:r>
         <w:t>Enterpassword:postgres</w:t>
       </w:r>
       <w:proofErr w:type="spellEnd"/>
-      <w:proofErr w:type="gramEnd"/>
     </w:p>
     <w:p>
       <w:r>
@@ -569,15 +539,55 @@
         <w:ind w:left="720"/>
       </w:pPr>
       <w:r>
+        <w:t>&gt;\l  -------------- List all DBs</w:t>
+      </w:r>
+    </w:p>
+    <w:p>
+      <w:pPr>
+        <w:ind w:left="720"/>
+      </w:pPr>
+      <w:r>
+        <w:t xml:space="preserve">&gt;\dt ------------ List all tables in the </w:t>
+      </w:r>
+      <w:proofErr w:type="spellStart"/>
+      <w:r>
+        <w:t>db</w:t>
+      </w:r>
+      <w:proofErr w:type="spellEnd"/>
+    </w:p>
+    <w:p>
+      <w:pPr>
+        <w:ind w:left="720"/>
+      </w:pPr>
+      <w:r>
+        <w:t xml:space="preserve">&gt;\q ------------ Exit from </w:t>
+      </w:r>
+      <w:proofErr w:type="spellStart"/>
+      <w:r>
+        <w:t>postgres</w:t>
+      </w:r>
+      <w:proofErr w:type="spellEnd"/>
+      <w:r>
+        <w:t xml:space="preserve"> cli</w:t>
+      </w:r>
+    </w:p>
+    <w:p>
+      <w:pPr>
+        <w:ind w:left="720"/>
+      </w:pPr>
+      <w:r>
         <w:t>&gt;\</w:t>
       </w:r>
-      <w:proofErr w:type="gramStart"/>
-      <w:r>
-        <w:t>l  --------------</w:t>
-      </w:r>
-      <w:proofErr w:type="gramEnd"/>
-      <w:r>
-        <w:t xml:space="preserve"> List all DBs</w:t>
+      <w:proofErr w:type="spellStart"/>
+      <w:r>
+        <w:t>dn</w:t>
+      </w:r>
+      <w:proofErr w:type="spellEnd"/>
+      <w:r>
+        <w:t xml:space="preserve"> ---------- </w:t>
+      </w:r>
+      <w:r>
+        <w:t>List all schemas</w:t>
       </w:r>
     </w:p>
     <w:p>
@@ -585,68 +595,15 @@
         <w:ind w:left="720"/>
       </w:pPr>
       <w:r>
-        <w:t xml:space="preserve">&gt;\dt ------------ List all tables in the </w:t>
-      </w:r>
-      <w:proofErr w:type="spellStart"/>
-      <w:r>
-        <w:t>db</w:t>
-      </w:r>
-      <w:proofErr w:type="spellEnd"/>
-    </w:p>
-    <w:p>
-      <w:pPr>
-        <w:ind w:left="720"/>
-      </w:pPr>
-      <w:r>
-        <w:t xml:space="preserve">&gt;\q ------------ Exit from </w:t>
-      </w:r>
-      <w:proofErr w:type="spellStart"/>
-      <w:r>
-        <w:t>postgres</w:t>
-      </w:r>
-      <w:proofErr w:type="spellEnd"/>
-      <w:r>
-        <w:t xml:space="preserve"> cli</w:t>
-      </w:r>
-    </w:p>
-    <w:p>
-      <w:pPr>
-        <w:ind w:left="720"/>
-      </w:pPr>
-      <w:r>
-        <w:t>&gt;\</w:t>
-      </w:r>
-      <w:proofErr w:type="spellStart"/>
-      <w:r>
-        <w:t>dn</w:t>
-      </w:r>
-      <w:proofErr w:type="spellEnd"/>
-      <w:r>
-        <w:t xml:space="preserve"> ---------- </w:t>
-      </w:r>
-      <w:r>
-        <w:t>List all schemas</w:t>
-      </w:r>
-    </w:p>
-    <w:p>
-      <w:pPr>
-        <w:ind w:left="720"/>
-      </w:pPr>
-      <w:r>
         <w:t xml:space="preserve">&gt;\d </w:t>
       </w:r>
       <w:proofErr w:type="spellStart"/>
-      <w:proofErr w:type="gramStart"/>
       <w:r>
         <w:t>tableName</w:t>
       </w:r>
       <w:proofErr w:type="spellEnd"/>
       <w:r>
-        <w:t xml:space="preserve">  -------</w:t>
-      </w:r>
-      <w:proofErr w:type="gramEnd"/>
-      <w:r>
-        <w:t xml:space="preserve"> Describe table</w:t>
+        <w:t xml:space="preserve">  ------- Describe table</w:t>
       </w:r>
     </w:p>
     <w:p>
@@ -702,13 +659,8 @@
     </w:p>
     <w:p>
       <w:r>
-        <w:t xml:space="preserve">&gt;git </w:t>
-      </w:r>
-      <w:proofErr w:type="gramStart"/>
-      <w:r>
-        <w:t>pull</w:t>
-      </w:r>
-      <w:proofErr w:type="gramEnd"/>
+        <w:t>&gt;git pull</w:t>
+      </w:r>
     </w:p>
     <w:p>
       <w:r>
@@ -772,17 +724,12 @@
         <w:t xml:space="preserve">’} for all query and path parameters and use </w:t>
       </w:r>
       <w:proofErr w:type="spellStart"/>
-      <w:proofErr w:type="gramStart"/>
       <w:r>
         <w:t>parseInt</w:t>
       </w:r>
       <w:proofErr w:type="spellEnd"/>
       <w:r>
-        <w:t>(</w:t>
-      </w:r>
-      <w:proofErr w:type="gramEnd"/>
-      <w:r>
-        <w:t>) to retrieve them.</w:t>
+        <w:t>() to retrieve them.</w:t>
       </w:r>
     </w:p>
     <w:p>
@@ -825,13 +772,8 @@
     </w:p>
     <w:p>
       <w:r>
-        <w:t xml:space="preserve">Check for invalid column names inside the </w:t>
-      </w:r>
-      <w:proofErr w:type="gramStart"/>
-      <w:r>
-        <w:t>query .</w:t>
-      </w:r>
-      <w:proofErr w:type="gramEnd"/>
+        <w:t>Check for invalid column names inside the query .</w:t>
+      </w:r>
     </w:p>
     <w:p>
       <w:pPr>
@@ -922,13 +864,8 @@
       </w:r>
     </w:p>
     <w:p>
-      <w:proofErr w:type="gramStart"/>
-      <w:r>
-        <w:t>::</w:t>
-      </w:r>
-      <w:proofErr w:type="gramEnd"/>
-      <w:r>
-        <w:t xml:space="preserve"> -d aka –delete will delete branch only if the branch has no un-</w:t>
+      <w:r>
+        <w:t>:: -d aka –delete will delete branch only if the branch has no un-</w:t>
       </w:r>
       <w:proofErr w:type="spellStart"/>
       <w:r>
@@ -940,13 +877,8 @@
       </w:r>
     </w:p>
     <w:p>
-      <w:proofErr w:type="gramStart"/>
-      <w:r>
-        <w:t>::</w:t>
-      </w:r>
-      <w:proofErr w:type="gramEnd"/>
-      <w:r>
-        <w:t xml:space="preserve"> -D will forcefully delete the branch</w:t>
+      <w:r>
+        <w:t>:: -D will forcefully delete the branch</w:t>
       </w:r>
     </w:p>
     <w:p>
@@ -993,13 +925,8 @@
       </w:r>
     </w:p>
     <w:p>
-      <w:proofErr w:type="gramStart"/>
-      <w:r>
-        <w:t>::</w:t>
-      </w:r>
-      <w:proofErr w:type="gramEnd"/>
-      <w:r>
-        <w:t xml:space="preserve"> Here, origin is the remote-name</w:t>
+      <w:r>
+        <w:t>:: Here, origin is the remote-name</w:t>
       </w:r>
     </w:p>
     <w:p>
@@ -1118,7 +1045,6 @@
         <w:t xml:space="preserve">git push origin </w:t>
       </w:r>
       <w:proofErr w:type="spellStart"/>
-      <w:proofErr w:type="gramStart"/>
       <w:r>
         <w:rPr>
           <w:rStyle w:val="HTMLCode"/>
@@ -1136,17 +1062,7 @@
           <w:color w:val="383A42"/>
           <w:shd w:val="clear" w:color="auto" w:fill="FAFAFA"/>
         </w:rPr>
-        <w:t xml:space="preserve">  /</w:t>
-      </w:r>
-      <w:proofErr w:type="gramEnd"/>
-      <w:r>
-        <w:rPr>
-          <w:rStyle w:val="HTMLCode"/>
-          <w:rFonts w:ascii="Consolas" w:hAnsi="Consolas"/>
-          <w:color w:val="383A42"/>
-          <w:shd w:val="clear" w:color="auto" w:fill="FAFAFA"/>
-        </w:rPr>
-        <w:t>/one time push</w:t>
+        <w:t xml:space="preserve">  //one time push</w:t>
       </w:r>
     </w:p>
     <w:p>
@@ -1281,7 +1197,6 @@
         <w:t xml:space="preserve">and </w:t>
       </w:r>
       <w:proofErr w:type="spellStart"/>
-      <w:proofErr w:type="gramStart"/>
       <w:r>
         <w:rPr>
           <w:shd w:val="clear" w:color="auto" w:fill="FFFFFF"/>
@@ -1293,14 +1208,7 @@
         <w:rPr>
           <w:shd w:val="clear" w:color="auto" w:fill="FFFFFF"/>
         </w:rPr>
-        <w:t xml:space="preserve"> .git</w:t>
-      </w:r>
-      <w:proofErr w:type="gramEnd"/>
-      <w:r>
-        <w:rPr>
-          <w:shd w:val="clear" w:color="auto" w:fill="FFFFFF"/>
-        </w:rPr>
-        <w:t>/refs/remote/origin</w:t>
+        <w:t xml:space="preserve"> .git/refs/remote/origin</w:t>
       </w:r>
     </w:p>
     <w:p>
@@ -1398,7 +1306,6 @@
         <w:t>getData</w:t>
       </w:r>
       <w:proofErr w:type="spellEnd"/>
-      <w:proofErr w:type="gramStart"/>
       <w:r>
         <w:rPr>
           <w:rFonts w:ascii="Consolas" w:eastAsia="Times New Roman" w:hAnsi="Consolas" w:cs="Times New Roman"/>
@@ -1407,18 +1314,7 @@
           <w:szCs w:val="21"/>
           <w:lang w:eastAsia="en-IN"/>
         </w:rPr>
-        <w:t>=(</w:t>
-      </w:r>
-      <w:proofErr w:type="gramEnd"/>
-      <w:r>
-        <w:rPr>
-          <w:rFonts w:ascii="Consolas" w:eastAsia="Times New Roman" w:hAnsi="Consolas" w:cs="Times New Roman"/>
-          <w:color w:val="6A9955"/>
-          <w:sz w:val="21"/>
-          <w:szCs w:val="21"/>
-          <w:lang w:eastAsia="en-IN"/>
-        </w:rPr>
-        <w:t>)=&gt;{</w:t>
+        <w:t>=()=&gt;{</w:t>
       </w:r>
     </w:p>
     <w:p>
@@ -1454,7 +1350,6 @@
         <w:t>//      return new Promise((</w:t>
       </w:r>
       <w:proofErr w:type="spellStart"/>
-      <w:proofErr w:type="gramStart"/>
       <w:r>
         <w:rPr>
           <w:rFonts w:ascii="Consolas" w:eastAsia="Times New Roman" w:hAnsi="Consolas" w:cs="Times New Roman"/>
@@ -1466,7 +1361,6 @@
         <w:t>resolve,reject</w:t>
       </w:r>
       <w:proofErr w:type="spellEnd"/>
-      <w:proofErr w:type="gramEnd"/>
       <w:r>
         <w:rPr>
           <w:rFonts w:ascii="Consolas" w:eastAsia="Times New Roman" w:hAnsi="Consolas" w:cs="Times New Roman"/>
@@ -1508,29 +1402,7 @@
           <w:szCs w:val="21"/>
           <w:lang w:eastAsia="en-IN"/>
         </w:rPr>
-        <w:t>//          </w:t>
-      </w:r>
-      <w:proofErr w:type="gramStart"/>
-      <w:r>
-        <w:rPr>
-          <w:rFonts w:ascii="Consolas" w:eastAsia="Times New Roman" w:hAnsi="Consolas" w:cs="Times New Roman"/>
-          <w:color w:val="6A9955"/>
-          <w:sz w:val="21"/>
-          <w:szCs w:val="21"/>
-          <w:lang w:eastAsia="en-IN"/>
-        </w:rPr>
-        <w:t>sqs.getQueueUrl</w:t>
-      </w:r>
-      <w:proofErr w:type="gramEnd"/>
-      <w:r>
-        <w:rPr>
-          <w:rFonts w:ascii="Consolas" w:eastAsia="Times New Roman" w:hAnsi="Consolas" w:cs="Times New Roman"/>
-          <w:color w:val="6A9955"/>
-          <w:sz w:val="21"/>
-          <w:szCs w:val="21"/>
-          <w:lang w:eastAsia="en-IN"/>
-        </w:rPr>
-        <w:t>(params, async(err: any, data: any) =&gt; {</w:t>
+        <w:t>//          sqs.getQueueUrl(params, async(err: any, data: any) =&gt; {</w:t>
       </w:r>
     </w:p>
     <w:p>
@@ -1629,29 +1501,7 @@
           <w:szCs w:val="21"/>
           <w:lang w:eastAsia="en-IN"/>
         </w:rPr>
-        <w:t>//                  </w:t>
-      </w:r>
-      <w:proofErr w:type="gramStart"/>
-      <w:r>
-        <w:rPr>
-          <w:rFonts w:ascii="Consolas" w:eastAsia="Times New Roman" w:hAnsi="Consolas" w:cs="Times New Roman"/>
-          <w:color w:val="6A9955"/>
-          <w:sz w:val="21"/>
-          <w:szCs w:val="21"/>
-          <w:lang w:eastAsia="en-IN"/>
-        </w:rPr>
-        <w:t>resolve(</w:t>
-      </w:r>
-      <w:proofErr w:type="gramEnd"/>
-      <w:r>
-        <w:rPr>
-          <w:rFonts w:ascii="Consolas" w:eastAsia="Times New Roman" w:hAnsi="Consolas" w:cs="Times New Roman"/>
-          <w:color w:val="6A9955"/>
-          <w:sz w:val="21"/>
-          <w:szCs w:val="21"/>
-          <w:lang w:eastAsia="en-IN"/>
-        </w:rPr>
-        <w:t>await ctx.call('notification.createQueue', { queue_name: params.QueueName }));</w:t>
+        <w:t>//                  resolve(await ctx.call('notification.createQueue', { queue_name: params.QueueName }));</w:t>
       </w:r>
     </w:p>
     <w:p>
@@ -1684,29 +1534,7 @@
           <w:szCs w:val="21"/>
           <w:lang w:eastAsia="en-IN"/>
         </w:rPr>
-        <w:t>//            </w:t>
-      </w:r>
-      <w:proofErr w:type="gramStart"/>
-      <w:r>
-        <w:rPr>
-          <w:rFonts w:ascii="Consolas" w:eastAsia="Times New Roman" w:hAnsi="Consolas" w:cs="Times New Roman"/>
-          <w:color w:val="6A9955"/>
-          <w:sz w:val="21"/>
-          <w:szCs w:val="21"/>
-          <w:lang w:eastAsia="en-IN"/>
-        </w:rPr>
-        <w:t>  }</w:t>
-      </w:r>
-      <w:proofErr w:type="gramEnd"/>
-      <w:r>
-        <w:rPr>
-          <w:rFonts w:ascii="Consolas" w:eastAsia="Times New Roman" w:hAnsi="Consolas" w:cs="Times New Roman"/>
-          <w:color w:val="6A9955"/>
-          <w:sz w:val="21"/>
-          <w:szCs w:val="21"/>
-          <w:lang w:eastAsia="en-IN"/>
-        </w:rPr>
-        <w:t> else {</w:t>
+        <w:t>//              } else {</w:t>
       </w:r>
     </w:p>
     <w:p>
@@ -1927,29 +1755,7 @@
           <w:szCs w:val="21"/>
           <w:lang w:eastAsia="en-IN"/>
         </w:rPr>
-        <w:t>(</w:t>
-      </w:r>
-      <w:proofErr w:type="gramStart"/>
-      <w:r>
-        <w:rPr>
-          <w:rFonts w:ascii="Consolas" w:eastAsia="Times New Roman" w:hAnsi="Consolas" w:cs="Times New Roman"/>
-          <w:color w:val="6A9955"/>
-          <w:sz w:val="21"/>
-          <w:szCs w:val="21"/>
-          <w:lang w:eastAsia="en-IN"/>
-        </w:rPr>
-        <w:t>).then</w:t>
-      </w:r>
-      <w:proofErr w:type="gramEnd"/>
-      <w:r>
-        <w:rPr>
-          <w:rFonts w:ascii="Consolas" w:eastAsia="Times New Roman" w:hAnsi="Consolas" w:cs="Times New Roman"/>
-          <w:color w:val="6A9955"/>
-          <w:sz w:val="21"/>
-          <w:szCs w:val="21"/>
-          <w:lang w:eastAsia="en-IN"/>
-        </w:rPr>
-        <w:t>(function(</w:t>
+        <w:t>().then(function(</w:t>
       </w:r>
       <w:proofErr w:type="spellStart"/>
       <w:r>
@@ -2004,20 +1810,8 @@
           <w:szCs w:val="21"/>
           <w:lang w:eastAsia="en-IN"/>
         </w:rPr>
-        <w:t>//    return </w:t>
-      </w:r>
-      <w:proofErr w:type="gramStart"/>
-      <w:r>
-        <w:rPr>
-          <w:rFonts w:ascii="Consolas" w:eastAsia="Times New Roman" w:hAnsi="Consolas" w:cs="Times New Roman"/>
-          <w:color w:val="6A9955"/>
-          <w:sz w:val="21"/>
-          <w:szCs w:val="21"/>
-          <w:lang w:eastAsia="en-IN"/>
-        </w:rPr>
-        <w:t>data;</w:t>
-      </w:r>
-      <w:proofErr w:type="gramEnd"/>
+        <w:t>//    return data;</w:t>
+      </w:r>
     </w:p>
     <w:p>
       <w:pPr>
@@ -2049,29 +1843,7 @@
           <w:szCs w:val="21"/>
           <w:lang w:eastAsia="en-IN"/>
         </w:rPr>
-        <w:t>/</w:t>
-      </w:r>
-      <w:proofErr w:type="gramStart"/>
-      <w:r>
-        <w:rPr>
-          <w:rFonts w:ascii="Consolas" w:eastAsia="Times New Roman" w:hAnsi="Consolas" w:cs="Times New Roman"/>
-          <w:color w:val="6A9955"/>
-          <w:sz w:val="21"/>
-          <w:szCs w:val="21"/>
-          <w:lang w:eastAsia="en-IN"/>
-        </w:rPr>
-        <w:t>/  }</w:t>
-      </w:r>
-      <w:proofErr w:type="gramEnd"/>
-      <w:r>
-        <w:rPr>
-          <w:rFonts w:ascii="Consolas" w:eastAsia="Times New Roman" w:hAnsi="Consolas" w:cs="Times New Roman"/>
-          <w:color w:val="6A9955"/>
-          <w:sz w:val="21"/>
-          <w:szCs w:val="21"/>
-          <w:lang w:eastAsia="en-IN"/>
-        </w:rPr>
-        <w:t>).catch(function(err) {</w:t>
+        <w:t>//  }).catch(function(err) {</w:t>
       </w:r>
     </w:p>
     <w:p>
@@ -2104,20 +1876,8 @@
           <w:szCs w:val="21"/>
           <w:lang w:eastAsia="en-IN"/>
         </w:rPr>
-        <w:t>//    console.log(err</w:t>
-      </w:r>
-      <w:proofErr w:type="gramStart"/>
-      <w:r>
-        <w:rPr>
-          <w:rFonts w:ascii="Consolas" w:eastAsia="Times New Roman" w:hAnsi="Consolas" w:cs="Times New Roman"/>
-          <w:color w:val="6A9955"/>
-          <w:sz w:val="21"/>
-          <w:szCs w:val="21"/>
-          <w:lang w:eastAsia="en-IN"/>
-        </w:rPr>
-        <w:t>);</w:t>
-      </w:r>
-      <w:proofErr w:type="gramEnd"/>
+        <w:t>//    console.log(err);</w:t>
+      </w:r>
     </w:p>
     <w:p>
       <w:pPr>
@@ -2149,20 +1909,8 @@
           <w:szCs w:val="21"/>
           <w:lang w:eastAsia="en-IN"/>
         </w:rPr>
-        <w:t>//    return </w:t>
-      </w:r>
-      <w:proofErr w:type="gramStart"/>
-      <w:r>
-        <w:rPr>
-          <w:rFonts w:ascii="Consolas" w:eastAsia="Times New Roman" w:hAnsi="Consolas" w:cs="Times New Roman"/>
-          <w:color w:val="6A9955"/>
-          <w:sz w:val="21"/>
-          <w:szCs w:val="21"/>
-          <w:lang w:eastAsia="en-IN"/>
-        </w:rPr>
-        <w:t>err</w:t>
-      </w:r>
-      <w:proofErr w:type="gramEnd"/>
+        <w:t>//    return err</w:t>
+      </w:r>
     </w:p>
     <w:p>
       <w:pPr>
@@ -2230,7 +1978,6 @@
         <w:t>// async function </w:t>
       </w:r>
       <w:proofErr w:type="spellStart"/>
-      <w:proofErr w:type="gramStart"/>
       <w:r>
         <w:rPr>
           <w:rFonts w:ascii="Consolas" w:eastAsia="Times New Roman" w:hAnsi="Consolas" w:cs="Times New Roman"/>
@@ -2250,18 +1997,7 @@
           <w:szCs w:val="21"/>
           <w:lang w:eastAsia="en-IN"/>
         </w:rPr>
-        <w:t>(</w:t>
-      </w:r>
-      <w:proofErr w:type="gramEnd"/>
-      <w:r>
-        <w:rPr>
-          <w:rFonts w:ascii="Consolas" w:eastAsia="Times New Roman" w:hAnsi="Consolas" w:cs="Times New Roman"/>
-          <w:color w:val="6A9955"/>
-          <w:sz w:val="21"/>
-          <w:szCs w:val="21"/>
-          <w:lang w:eastAsia="en-IN"/>
-        </w:rPr>
-        <w:t>) {</w:t>
+        <w:t>() {</w:t>
       </w:r>
     </w:p>
     <w:p>
@@ -2294,29 +2030,7 @@
           <w:szCs w:val="21"/>
           <w:lang w:eastAsia="en-IN"/>
         </w:rPr>
-        <w:t>/</w:t>
-      </w:r>
-      <w:proofErr w:type="gramStart"/>
-      <w:r>
-        <w:rPr>
-          <w:rFonts w:ascii="Consolas" w:eastAsia="Times New Roman" w:hAnsi="Consolas" w:cs="Times New Roman"/>
-          <w:color w:val="6A9955"/>
-          <w:sz w:val="21"/>
-          <w:szCs w:val="21"/>
-          <w:lang w:eastAsia="en-IN"/>
-        </w:rPr>
-        <w:t>/  try</w:t>
-      </w:r>
-      <w:proofErr w:type="gramEnd"/>
-      <w:r>
-        <w:rPr>
-          <w:rFonts w:ascii="Consolas" w:eastAsia="Times New Roman" w:hAnsi="Consolas" w:cs="Times New Roman"/>
-          <w:color w:val="6A9955"/>
-          <w:sz w:val="21"/>
-          <w:szCs w:val="21"/>
-          <w:lang w:eastAsia="en-IN"/>
-        </w:rPr>
-        <w:t> {</w:t>
+        <w:t>//  try {</w:t>
       </w:r>
     </w:p>
     <w:p>
@@ -2374,7 +2088,6 @@
         <w:t> result = await </w:t>
       </w:r>
       <w:proofErr w:type="spellStart"/>
-      <w:proofErr w:type="gramStart"/>
       <w:r>
         <w:rPr>
           <w:rFonts w:ascii="Consolas" w:eastAsia="Times New Roman" w:hAnsi="Consolas" w:cs="Times New Roman"/>
@@ -2394,18 +2107,7 @@
           <w:szCs w:val="21"/>
           <w:lang w:eastAsia="en-IN"/>
         </w:rPr>
-        <w:t>(</w:t>
-      </w:r>
-      <w:proofErr w:type="gramEnd"/>
-      <w:r>
-        <w:rPr>
-          <w:rFonts w:ascii="Consolas" w:eastAsia="Times New Roman" w:hAnsi="Consolas" w:cs="Times New Roman"/>
-          <w:color w:val="6A9955"/>
-          <w:sz w:val="21"/>
-          <w:szCs w:val="21"/>
-          <w:lang w:eastAsia="en-IN"/>
-        </w:rPr>
-        <w:t>);</w:t>
+        <w:t>();</w:t>
       </w:r>
     </w:p>
     <w:p>
@@ -2438,20 +2140,8 @@
           <w:szCs w:val="21"/>
           <w:lang w:eastAsia="en-IN"/>
         </w:rPr>
-        <w:t>//      console.log(result</w:t>
-      </w:r>
-      <w:proofErr w:type="gramStart"/>
-      <w:r>
-        <w:rPr>
-          <w:rFonts w:ascii="Consolas" w:eastAsia="Times New Roman" w:hAnsi="Consolas" w:cs="Times New Roman"/>
-          <w:color w:val="6A9955"/>
-          <w:sz w:val="21"/>
-          <w:szCs w:val="21"/>
-          <w:lang w:eastAsia="en-IN"/>
-        </w:rPr>
-        <w:t>);</w:t>
-      </w:r>
-      <w:proofErr w:type="gramEnd"/>
+        <w:t>//      console.log(result);</w:t>
+      </w:r>
     </w:p>
     <w:p>
       <w:pPr>
@@ -2483,20 +2173,8 @@
           <w:szCs w:val="21"/>
           <w:lang w:eastAsia="en-IN"/>
         </w:rPr>
-        <w:t>//      return </w:t>
-      </w:r>
-      <w:proofErr w:type="gramStart"/>
-      <w:r>
-        <w:rPr>
-          <w:rFonts w:ascii="Consolas" w:eastAsia="Times New Roman" w:hAnsi="Consolas" w:cs="Times New Roman"/>
-          <w:color w:val="6A9955"/>
-          <w:sz w:val="21"/>
-          <w:szCs w:val="21"/>
-          <w:lang w:eastAsia="en-IN"/>
-        </w:rPr>
-        <w:t>result;</w:t>
-      </w:r>
-      <w:proofErr w:type="gramEnd"/>
+        <w:t>//      return result;</w:t>
+      </w:r>
     </w:p>
     <w:p>
       <w:pPr>
@@ -2596,29 +2274,7 @@
           <w:szCs w:val="21"/>
           <w:lang w:eastAsia="en-IN"/>
         </w:rPr>
-        <w:t>/</w:t>
-      </w:r>
-      <w:proofErr w:type="gramStart"/>
-      <w:r>
-        <w:rPr>
-          <w:rFonts w:ascii="Consolas" w:eastAsia="Times New Roman" w:hAnsi="Consolas" w:cs="Times New Roman"/>
-          <w:color w:val="6A9955"/>
-          <w:sz w:val="21"/>
-          <w:szCs w:val="21"/>
-          <w:lang w:eastAsia="en-IN"/>
-        </w:rPr>
-        <w:t>/  }</w:t>
-      </w:r>
-      <w:proofErr w:type="gramEnd"/>
-      <w:r>
-        <w:rPr>
-          <w:rFonts w:ascii="Consolas" w:eastAsia="Times New Roman" w:hAnsi="Consolas" w:cs="Times New Roman"/>
-          <w:color w:val="6A9955"/>
-          <w:sz w:val="21"/>
-          <w:szCs w:val="21"/>
-          <w:lang w:eastAsia="en-IN"/>
-        </w:rPr>
-        <w:t> catch (error) {</w:t>
+        <w:t>//  } catch (error) {</w:t>
       </w:r>
     </w:p>
     <w:p>
@@ -2654,7 +2310,6 @@
         <w:t>//      </w:t>
       </w:r>
       <w:proofErr w:type="spellStart"/>
-      <w:proofErr w:type="gramStart"/>
       <w:r>
         <w:rPr>
           <w:rFonts w:ascii="Consolas" w:eastAsia="Times New Roman" w:hAnsi="Consolas" w:cs="Times New Roman"/>
@@ -2666,7 +2321,6 @@
         <w:t>console.error</w:t>
       </w:r>
       <w:proofErr w:type="spellEnd"/>
-      <w:proofErr w:type="gramEnd"/>
       <w:r>
         <w:rPr>
           <w:rFonts w:ascii="Consolas" w:eastAsia="Times New Roman" w:hAnsi="Consolas" w:cs="Times New Roman"/>
@@ -2708,20 +2362,8 @@
           <w:szCs w:val="21"/>
           <w:lang w:eastAsia="en-IN"/>
         </w:rPr>
-        <w:t>//      return </w:t>
-      </w:r>
-      <w:proofErr w:type="gramStart"/>
-      <w:r>
-        <w:rPr>
-          <w:rFonts w:ascii="Consolas" w:eastAsia="Times New Roman" w:hAnsi="Consolas" w:cs="Times New Roman"/>
-          <w:color w:val="6A9955"/>
-          <w:sz w:val="21"/>
-          <w:szCs w:val="21"/>
-          <w:lang w:eastAsia="en-IN"/>
-        </w:rPr>
-        <w:t>error;</w:t>
-      </w:r>
-      <w:proofErr w:type="gramEnd"/>
+        <w:t>//      return error;</w:t>
+      </w:r>
     </w:p>
     <w:p>
       <w:pPr>
@@ -2835,7 +2477,6 @@
         <w:t>// return </w:t>
       </w:r>
       <w:proofErr w:type="spellStart"/>
-      <w:proofErr w:type="gramStart"/>
       <w:r>
         <w:rPr>
           <w:rFonts w:ascii="Consolas" w:eastAsia="Times New Roman" w:hAnsi="Consolas" w:cs="Times New Roman"/>
@@ -2855,18 +2496,7 @@
           <w:szCs w:val="21"/>
           <w:lang w:eastAsia="en-IN"/>
         </w:rPr>
-        <w:t>(</w:t>
-      </w:r>
-      <w:proofErr w:type="gramEnd"/>
-      <w:r>
-        <w:rPr>
-          <w:rFonts w:ascii="Consolas" w:eastAsia="Times New Roman" w:hAnsi="Consolas" w:cs="Times New Roman"/>
-          <w:color w:val="6A9955"/>
-          <w:sz w:val="21"/>
-          <w:szCs w:val="21"/>
-          <w:lang w:eastAsia="en-IN"/>
-        </w:rPr>
-        <w:t>);</w:t>
+        <w:t>();</w:t>
       </w:r>
     </w:p>
     <w:p>
@@ -2986,7 +2616,6 @@
         </w:rPr>
       </w:pPr>
       <w:proofErr w:type="spellStart"/>
-      <w:proofErr w:type="gramStart"/>
       <w:r>
         <w:rPr>
           <w:b/>
@@ -3000,15 +2629,7 @@
           <w:b/>
           <w:bCs/>
         </w:rPr>
-        <w:t xml:space="preserve"> ,</w:t>
-      </w:r>
-      <w:proofErr w:type="gramEnd"/>
-      <w:r>
-        <w:rPr>
-          <w:b/>
-          <w:bCs/>
-        </w:rPr>
-        <w:t xml:space="preserve"> </w:t>
+        <w:t xml:space="preserve"> , </w:t>
       </w:r>
       <w:proofErr w:type="spellStart"/>
       <w:r>
@@ -3290,7 +2911,6 @@
         <w:t xml:space="preserve"> </w:t>
       </w:r>
       <w:proofErr w:type="spellStart"/>
-      <w:proofErr w:type="gramStart"/>
       <w:r>
         <w:rPr>
           <w:rFonts w:ascii="Courier New" w:eastAsia="Times New Roman" w:hAnsi="Courier New" w:cs="Courier New"/>
@@ -3298,17 +2918,7 @@
           <w:szCs w:val="20"/>
           <w:lang w:eastAsia="en-IN"/>
         </w:rPr>
-        <w:t>queue:queue</w:t>
-      </w:r>
-      <w:proofErr w:type="gramEnd"/>
-      <w:r>
-        <w:rPr>
-          <w:rFonts w:ascii="Courier New" w:eastAsia="Times New Roman" w:hAnsi="Courier New" w:cs="Courier New"/>
-          <w:sz w:val="20"/>
-          <w:szCs w:val="20"/>
-          <w:lang w:eastAsia="en-IN"/>
-        </w:rPr>
-        <w:t>_name</w:t>
+        <w:t>queue:queue_name</w:t>
       </w:r>
       <w:proofErr w:type="spellEnd"/>
       <w:r>
@@ -3399,7 +3009,6 @@
         <w:t xml:space="preserve"> </w:t>
       </w:r>
       <w:proofErr w:type="spellStart"/>
-      <w:proofErr w:type="gramStart"/>
       <w:r>
         <w:rPr>
           <w:rFonts w:ascii="Courier New" w:eastAsia="Times New Roman" w:hAnsi="Courier New" w:cs="Courier New"/>
@@ -3407,17 +3016,7 @@
           <w:szCs w:val="20"/>
           <w:lang w:eastAsia="en-IN"/>
         </w:rPr>
-        <w:t>queue:queue</w:t>
-      </w:r>
-      <w:proofErr w:type="gramEnd"/>
-      <w:r>
-        <w:rPr>
-          <w:rFonts w:ascii="Courier New" w:eastAsia="Times New Roman" w:hAnsi="Courier New" w:cs="Courier New"/>
-          <w:sz w:val="20"/>
-          <w:szCs w:val="20"/>
-          <w:lang w:eastAsia="en-IN"/>
-        </w:rPr>
-        <w:t>_name</w:t>
+        <w:t>queue:queue_name</w:t>
       </w:r>
       <w:proofErr w:type="spellEnd"/>
       <w:r>
@@ -3715,8 +3314,6 @@
         </w:rPr>
         <w:t>Log of all ref updates:</w:t>
       </w:r>
-      <w:bookmarkStart w:id="0" w:name="_GoBack"/>
-      <w:bookmarkEnd w:id="0"/>
     </w:p>
     <w:p>
       <w:pPr>
@@ -3806,6 +3403,1125 @@
     </w:p>
     <w:p>
       <w:pPr>
+        <w:pBdr>
+          <w:bottom w:val="single" w:sz="6" w:space="1" w:color="auto"/>
+        </w:pBdr>
+      </w:pPr>
+    </w:p>
+    <w:p>
+      <w:pPr>
+        <w:pStyle w:val="NormalWeb"/>
+        <w:shd w:val="clear" w:color="auto" w:fill="FFFFFF"/>
+        <w:spacing w:before="0" w:beforeAutospacing="0" w:after="0" w:afterAutospacing="0"/>
+        <w:textAlignment w:val="baseline"/>
+        <w:rPr>
+          <w:rFonts w:ascii="Arial" w:hAnsi="Arial" w:cs="Arial"/>
+          <w:color w:val="242729"/>
+          <w:sz w:val="23"/>
+          <w:szCs w:val="23"/>
+          <w:shd w:val="clear" w:color="auto" w:fill="FFFFFF"/>
+        </w:rPr>
+      </w:pPr>
+      <w:r>
+        <w:rPr>
+          <w:rStyle w:val="Strong"/>
+          <w:rFonts w:ascii="Arial" w:hAnsi="Arial" w:cs="Arial"/>
+          <w:color w:val="242729"/>
+          <w:sz w:val="23"/>
+          <w:szCs w:val="23"/>
+          <w:bdr w:val="none" w:sz="0" w:space="0" w:color="auto" w:frame="1"/>
+          <w:shd w:val="clear" w:color="auto" w:fill="FFFFFF"/>
+        </w:rPr>
+        <w:t>Code folding by</w:t>
+      </w:r>
+      <w:r>
+        <w:rPr>
+          <w:rFonts w:ascii="Arial" w:hAnsi="Arial" w:cs="Arial"/>
+          <w:color w:val="242729"/>
+          <w:sz w:val="23"/>
+          <w:szCs w:val="23"/>
+          <w:shd w:val="clear" w:color="auto" w:fill="FFFFFF"/>
+        </w:rPr>
+        <w:t> </w:t>
+      </w:r>
+      <w:r>
+        <w:rPr>
+          <w:rStyle w:val="Strong"/>
+          <w:rFonts w:ascii="Arial" w:hAnsi="Arial" w:cs="Arial"/>
+          <w:color w:val="242729"/>
+          <w:sz w:val="23"/>
+          <w:szCs w:val="23"/>
+          <w:bdr w:val="none" w:sz="0" w:space="0" w:color="auto" w:frame="1"/>
+          <w:shd w:val="clear" w:color="auto" w:fill="FFFFFF"/>
+        </w:rPr>
+        <w:t>regions</w:t>
+      </w:r>
+      <w:r>
+        <w:rPr>
+          <w:rFonts w:ascii="Arial" w:hAnsi="Arial" w:cs="Arial"/>
+          <w:color w:val="242729"/>
+          <w:sz w:val="23"/>
+          <w:szCs w:val="23"/>
+          <w:shd w:val="clear" w:color="auto" w:fill="FFFFFF"/>
+        </w:rPr>
+        <w:t xml:space="preserve"> </w:t>
+      </w:r>
+    </w:p>
+    <w:p>
+      <w:pPr>
+        <w:pStyle w:val="NormalWeb"/>
+        <w:shd w:val="clear" w:color="auto" w:fill="FFFFFF"/>
+        <w:spacing w:before="0" w:beforeAutospacing="0" w:after="0" w:afterAutospacing="0"/>
+        <w:textAlignment w:val="baseline"/>
+        <w:rPr>
+          <w:rFonts w:ascii="Arial" w:hAnsi="Arial" w:cs="Arial"/>
+          <w:color w:val="242729"/>
+          <w:sz w:val="23"/>
+          <w:szCs w:val="23"/>
+          <w:shd w:val="clear" w:color="auto" w:fill="FFFFFF"/>
+        </w:rPr>
+      </w:pPr>
+    </w:p>
+    <w:p>
+      <w:pPr>
+        <w:tabs>
+          <w:tab w:val="left" w:pos="916"/>
+          <w:tab w:val="left" w:pos="1832"/>
+          <w:tab w:val="left" w:pos="2748"/>
+          <w:tab w:val="left" w:pos="3664"/>
+          <w:tab w:val="left" w:pos="4580"/>
+          <w:tab w:val="left" w:pos="5496"/>
+          <w:tab w:val="left" w:pos="6412"/>
+          <w:tab w:val="left" w:pos="7328"/>
+          <w:tab w:val="left" w:pos="8244"/>
+          <w:tab w:val="left" w:pos="9160"/>
+          <w:tab w:val="left" w:pos="10076"/>
+          <w:tab w:val="left" w:pos="10992"/>
+          <w:tab w:val="left" w:pos="11908"/>
+          <w:tab w:val="left" w:pos="12824"/>
+          <w:tab w:val="left" w:pos="13740"/>
+          <w:tab w:val="left" w:pos="14656"/>
+        </w:tabs>
+        <w:spacing w:after="0" w:line="240" w:lineRule="auto"/>
+        <w:textAlignment w:val="baseline"/>
+        <w:rPr>
+          <w:rFonts w:ascii="Consolas" w:eastAsia="Times New Roman" w:hAnsi="Consolas" w:cs="Courier New"/>
+          <w:color w:val="242729"/>
+          <w:sz w:val="20"/>
+          <w:szCs w:val="20"/>
+          <w:lang w:eastAsia="en-IN"/>
+        </w:rPr>
+      </w:pPr>
+      <w:r>
+        <w:rPr>
+          <w:rFonts w:ascii="Consolas" w:eastAsia="Times New Roman" w:hAnsi="Consolas" w:cs="Courier New"/>
+          <w:color w:val="242729"/>
+          <w:sz w:val="20"/>
+          <w:szCs w:val="20"/>
+          <w:bdr w:val="none" w:sz="0" w:space="0" w:color="auto" w:frame="1"/>
+          <w:lang w:eastAsia="en-IN"/>
+        </w:rPr>
+        <w:t>TypeScript/JavaScript: //#region and //#</w:t>
+      </w:r>
+      <w:proofErr w:type="spellStart"/>
+      <w:r>
+        <w:rPr>
+          <w:rFonts w:ascii="Consolas" w:eastAsia="Times New Roman" w:hAnsi="Consolas" w:cs="Courier New"/>
+          <w:color w:val="242729"/>
+          <w:sz w:val="20"/>
+          <w:szCs w:val="20"/>
+          <w:bdr w:val="none" w:sz="0" w:space="0" w:color="auto" w:frame="1"/>
+          <w:lang w:eastAsia="en-IN"/>
+        </w:rPr>
+        <w:t>endregion</w:t>
+      </w:r>
+      <w:proofErr w:type="spellEnd"/>
+      <w:r>
+        <w:rPr>
+          <w:rFonts w:ascii="Consolas" w:eastAsia="Times New Roman" w:hAnsi="Consolas" w:cs="Courier New"/>
+          <w:color w:val="242729"/>
+          <w:sz w:val="20"/>
+          <w:szCs w:val="20"/>
+          <w:bdr w:val="none" w:sz="0" w:space="0" w:color="auto" w:frame="1"/>
+          <w:lang w:eastAsia="en-IN"/>
+        </w:rPr>
+        <w:t xml:space="preserve"> or // #region and // #</w:t>
+      </w:r>
+      <w:proofErr w:type="spellStart"/>
+      <w:r>
+        <w:rPr>
+          <w:rFonts w:ascii="Consolas" w:eastAsia="Times New Roman" w:hAnsi="Consolas" w:cs="Courier New"/>
+          <w:color w:val="242729"/>
+          <w:sz w:val="20"/>
+          <w:szCs w:val="20"/>
+          <w:bdr w:val="none" w:sz="0" w:space="0" w:color="auto" w:frame="1"/>
+          <w:lang w:eastAsia="en-IN"/>
+        </w:rPr>
+        <w:t>endregion</w:t>
+      </w:r>
+      <w:proofErr w:type="spellEnd"/>
+    </w:p>
+    <w:p>
+      <w:pPr>
+        <w:pStyle w:val="NormalWeb"/>
+        <w:shd w:val="clear" w:color="auto" w:fill="FFFFFF"/>
+        <w:spacing w:before="0" w:beforeAutospacing="0" w:after="0" w:afterAutospacing="0"/>
+        <w:textAlignment w:val="baseline"/>
+        <w:rPr>
+          <w:rStyle w:val="HTMLKeyboard"/>
+          <w:rFonts w:ascii="Arial" w:hAnsi="Arial" w:cs="Arial"/>
+          <w:color w:val="242729"/>
+          <w:sz w:val="17"/>
+          <w:szCs w:val="17"/>
+        </w:rPr>
+      </w:pPr>
+    </w:p>
+    <w:p>
+      <w:pPr>
+        <w:pStyle w:val="NormalWeb"/>
+        <w:shd w:val="clear" w:color="auto" w:fill="FFFFFF"/>
+        <w:spacing w:before="0" w:beforeAutospacing="0" w:after="0" w:afterAutospacing="0"/>
+        <w:textAlignment w:val="baseline"/>
+        <w:rPr>
+          <w:rFonts w:ascii="Arial" w:hAnsi="Arial" w:cs="Arial"/>
+          <w:color w:val="242729"/>
+          <w:sz w:val="23"/>
+          <w:szCs w:val="23"/>
+        </w:rPr>
+      </w:pPr>
+      <w:r>
+        <w:rPr>
+          <w:rStyle w:val="HTMLKeyboard"/>
+          <w:rFonts w:ascii="Arial" w:hAnsi="Arial" w:cs="Arial"/>
+          <w:color w:val="242729"/>
+          <w:sz w:val="17"/>
+          <w:szCs w:val="17"/>
+        </w:rPr>
+        <w:t>ctrl</w:t>
+      </w:r>
+      <w:r>
+        <w:rPr>
+          <w:rFonts w:ascii="Arial" w:hAnsi="Arial" w:cs="Arial"/>
+          <w:color w:val="242729"/>
+          <w:sz w:val="23"/>
+          <w:szCs w:val="23"/>
+        </w:rPr>
+        <w:t> + </w:t>
+      </w:r>
+      <w:r>
+        <w:rPr>
+          <w:rStyle w:val="HTMLKeyboard"/>
+          <w:rFonts w:ascii="Arial" w:hAnsi="Arial" w:cs="Arial"/>
+          <w:color w:val="242729"/>
+          <w:sz w:val="17"/>
+          <w:szCs w:val="17"/>
+        </w:rPr>
+        <w:t>k</w:t>
+      </w:r>
+      <w:r>
+        <w:rPr>
+          <w:rFonts w:ascii="Arial" w:hAnsi="Arial" w:cs="Arial"/>
+          <w:color w:val="242729"/>
+          <w:sz w:val="23"/>
+          <w:szCs w:val="23"/>
+        </w:rPr>
+        <w:t> + </w:t>
+      </w:r>
+      <w:r>
+        <w:rPr>
+          <w:rStyle w:val="HTMLKeyboard"/>
+          <w:rFonts w:ascii="Arial" w:hAnsi="Arial" w:cs="Arial"/>
+          <w:color w:val="242729"/>
+          <w:sz w:val="17"/>
+          <w:szCs w:val="17"/>
+        </w:rPr>
+        <w:t>0</w:t>
+      </w:r>
+      <w:r>
+        <w:rPr>
+          <w:rFonts w:ascii="Arial" w:hAnsi="Arial" w:cs="Arial"/>
+          <w:color w:val="242729"/>
+          <w:sz w:val="23"/>
+          <w:szCs w:val="23"/>
+        </w:rPr>
+        <w:t> : Fold all levels (namespace , class , method , block)</w:t>
+      </w:r>
+    </w:p>
+    <w:p>
+      <w:pPr>
+        <w:pStyle w:val="NormalWeb"/>
+        <w:shd w:val="clear" w:color="auto" w:fill="FFFFFF"/>
+        <w:spacing w:before="0" w:beforeAutospacing="0" w:after="0" w:afterAutospacing="0"/>
+        <w:textAlignment w:val="baseline"/>
+        <w:rPr>
+          <w:rFonts w:ascii="Arial" w:hAnsi="Arial" w:cs="Arial"/>
+          <w:color w:val="242729"/>
+          <w:sz w:val="23"/>
+          <w:szCs w:val="23"/>
+        </w:rPr>
+      </w:pPr>
+      <w:r>
+        <w:rPr>
+          <w:rStyle w:val="HTMLKeyboard"/>
+          <w:rFonts w:ascii="Arial" w:hAnsi="Arial" w:cs="Arial"/>
+          <w:color w:val="242729"/>
+          <w:sz w:val="17"/>
+          <w:szCs w:val="17"/>
+        </w:rPr>
+        <w:t>ctrl</w:t>
+      </w:r>
+      <w:r>
+        <w:rPr>
+          <w:rFonts w:ascii="Arial" w:hAnsi="Arial" w:cs="Arial"/>
+          <w:color w:val="242729"/>
+          <w:sz w:val="23"/>
+          <w:szCs w:val="23"/>
+        </w:rPr>
+        <w:t> + </w:t>
+      </w:r>
+      <w:r>
+        <w:rPr>
+          <w:rStyle w:val="HTMLKeyboard"/>
+          <w:rFonts w:ascii="Arial" w:hAnsi="Arial" w:cs="Arial"/>
+          <w:color w:val="242729"/>
+          <w:sz w:val="17"/>
+          <w:szCs w:val="17"/>
+        </w:rPr>
+        <w:t>k</w:t>
+      </w:r>
+      <w:r>
+        <w:rPr>
+          <w:rFonts w:ascii="Arial" w:hAnsi="Arial" w:cs="Arial"/>
+          <w:color w:val="242729"/>
+          <w:sz w:val="23"/>
+          <w:szCs w:val="23"/>
+        </w:rPr>
+        <w:t> + </w:t>
+      </w:r>
+      <w:r>
+        <w:rPr>
+          <w:rStyle w:val="HTMLKeyboard"/>
+          <w:rFonts w:ascii="Arial" w:hAnsi="Arial" w:cs="Arial"/>
+          <w:color w:val="242729"/>
+          <w:sz w:val="17"/>
+          <w:szCs w:val="17"/>
+        </w:rPr>
+        <w:t>1</w:t>
+      </w:r>
+      <w:r>
+        <w:rPr>
+          <w:rFonts w:ascii="Arial" w:hAnsi="Arial" w:cs="Arial"/>
+          <w:color w:val="242729"/>
+          <w:sz w:val="23"/>
+          <w:szCs w:val="23"/>
+        </w:rPr>
+        <w:t xml:space="preserve"> : </w:t>
+      </w:r>
+      <w:proofErr w:type="spellStart"/>
+      <w:r>
+        <w:rPr>
+          <w:rFonts w:ascii="Arial" w:hAnsi="Arial" w:cs="Arial"/>
+          <w:color w:val="242729"/>
+          <w:sz w:val="23"/>
+          <w:szCs w:val="23"/>
+        </w:rPr>
+        <w:t>namspace</w:t>
+      </w:r>
+      <w:proofErr w:type="spellEnd"/>
+    </w:p>
+    <w:p>
+      <w:pPr>
+        <w:pStyle w:val="NormalWeb"/>
+        <w:shd w:val="clear" w:color="auto" w:fill="FFFFFF"/>
+        <w:spacing w:before="0" w:beforeAutospacing="0" w:after="0" w:afterAutospacing="0"/>
+        <w:textAlignment w:val="baseline"/>
+        <w:rPr>
+          <w:rFonts w:ascii="Arial" w:hAnsi="Arial" w:cs="Arial"/>
+          <w:color w:val="242729"/>
+          <w:sz w:val="23"/>
+          <w:szCs w:val="23"/>
+        </w:rPr>
+      </w:pPr>
+      <w:r>
+        <w:rPr>
+          <w:rStyle w:val="HTMLKeyboard"/>
+          <w:rFonts w:ascii="Arial" w:hAnsi="Arial" w:cs="Arial"/>
+          <w:color w:val="242729"/>
+          <w:sz w:val="17"/>
+          <w:szCs w:val="17"/>
+        </w:rPr>
+        <w:t>ctrl</w:t>
+      </w:r>
+      <w:r>
+        <w:rPr>
+          <w:rFonts w:ascii="Arial" w:hAnsi="Arial" w:cs="Arial"/>
+          <w:color w:val="242729"/>
+          <w:sz w:val="23"/>
+          <w:szCs w:val="23"/>
+        </w:rPr>
+        <w:t> + </w:t>
+      </w:r>
+      <w:r>
+        <w:rPr>
+          <w:rStyle w:val="HTMLKeyboard"/>
+          <w:rFonts w:ascii="Arial" w:hAnsi="Arial" w:cs="Arial"/>
+          <w:color w:val="242729"/>
+          <w:sz w:val="17"/>
+          <w:szCs w:val="17"/>
+        </w:rPr>
+        <w:t>k</w:t>
+      </w:r>
+      <w:r>
+        <w:rPr>
+          <w:rFonts w:ascii="Arial" w:hAnsi="Arial" w:cs="Arial"/>
+          <w:color w:val="242729"/>
+          <w:sz w:val="23"/>
+          <w:szCs w:val="23"/>
+        </w:rPr>
+        <w:t> + </w:t>
+      </w:r>
+      <w:r>
+        <w:rPr>
+          <w:rStyle w:val="HTMLKeyboard"/>
+          <w:rFonts w:ascii="Arial" w:hAnsi="Arial" w:cs="Arial"/>
+          <w:color w:val="242729"/>
+          <w:sz w:val="17"/>
+          <w:szCs w:val="17"/>
+        </w:rPr>
+        <w:t>2</w:t>
+      </w:r>
+      <w:r>
+        <w:rPr>
+          <w:rFonts w:ascii="Arial" w:hAnsi="Arial" w:cs="Arial"/>
+          <w:color w:val="242729"/>
+          <w:sz w:val="23"/>
+          <w:szCs w:val="23"/>
+        </w:rPr>
+        <w:t> : class</w:t>
+      </w:r>
+    </w:p>
+    <w:p>
+      <w:pPr>
+        <w:pStyle w:val="NormalWeb"/>
+        <w:shd w:val="clear" w:color="auto" w:fill="FFFFFF"/>
+        <w:spacing w:before="0" w:beforeAutospacing="0" w:after="0" w:afterAutospacing="0"/>
+        <w:textAlignment w:val="baseline"/>
+        <w:rPr>
+          <w:rFonts w:ascii="Arial" w:hAnsi="Arial" w:cs="Arial"/>
+          <w:color w:val="242729"/>
+          <w:sz w:val="23"/>
+          <w:szCs w:val="23"/>
+        </w:rPr>
+      </w:pPr>
+      <w:r>
+        <w:rPr>
+          <w:rStyle w:val="HTMLKeyboard"/>
+          <w:rFonts w:ascii="Arial" w:hAnsi="Arial" w:cs="Arial"/>
+          <w:color w:val="242729"/>
+          <w:sz w:val="17"/>
+          <w:szCs w:val="17"/>
+        </w:rPr>
+        <w:t>ctrl</w:t>
+      </w:r>
+      <w:r>
+        <w:rPr>
+          <w:rFonts w:ascii="Arial" w:hAnsi="Arial" w:cs="Arial"/>
+          <w:color w:val="242729"/>
+          <w:sz w:val="23"/>
+          <w:szCs w:val="23"/>
+        </w:rPr>
+        <w:t> + </w:t>
+      </w:r>
+      <w:r>
+        <w:rPr>
+          <w:rStyle w:val="HTMLKeyboard"/>
+          <w:rFonts w:ascii="Arial" w:hAnsi="Arial" w:cs="Arial"/>
+          <w:color w:val="242729"/>
+          <w:sz w:val="17"/>
+          <w:szCs w:val="17"/>
+        </w:rPr>
+        <w:t>k</w:t>
+      </w:r>
+      <w:r>
+        <w:rPr>
+          <w:rFonts w:ascii="Arial" w:hAnsi="Arial" w:cs="Arial"/>
+          <w:color w:val="242729"/>
+          <w:sz w:val="23"/>
+          <w:szCs w:val="23"/>
+        </w:rPr>
+        <w:t> + </w:t>
+      </w:r>
+      <w:r>
+        <w:rPr>
+          <w:rStyle w:val="HTMLKeyboard"/>
+          <w:rFonts w:ascii="Arial" w:hAnsi="Arial" w:cs="Arial"/>
+          <w:color w:val="242729"/>
+          <w:sz w:val="17"/>
+          <w:szCs w:val="17"/>
+        </w:rPr>
+        <w:t>3</w:t>
+      </w:r>
+      <w:r>
+        <w:rPr>
+          <w:rFonts w:ascii="Arial" w:hAnsi="Arial" w:cs="Arial"/>
+          <w:color w:val="242729"/>
+          <w:sz w:val="23"/>
+          <w:szCs w:val="23"/>
+        </w:rPr>
+        <w:t> : methods</w:t>
+      </w:r>
+    </w:p>
+    <w:p>
+      <w:pPr>
+        <w:pStyle w:val="NormalWeb"/>
+        <w:shd w:val="clear" w:color="auto" w:fill="FFFFFF"/>
+        <w:spacing w:before="0" w:beforeAutospacing="0" w:after="0" w:afterAutospacing="0"/>
+        <w:textAlignment w:val="baseline"/>
+        <w:rPr>
+          <w:rFonts w:ascii="Arial" w:hAnsi="Arial" w:cs="Arial"/>
+          <w:color w:val="242729"/>
+          <w:sz w:val="23"/>
+          <w:szCs w:val="23"/>
+        </w:rPr>
+      </w:pPr>
+      <w:r>
+        <w:rPr>
+          <w:rStyle w:val="HTMLKeyboard"/>
+          <w:rFonts w:ascii="Arial" w:hAnsi="Arial" w:cs="Arial"/>
+          <w:color w:val="242729"/>
+          <w:sz w:val="17"/>
+          <w:szCs w:val="17"/>
+        </w:rPr>
+        <w:t>ctrl</w:t>
+      </w:r>
+      <w:r>
+        <w:rPr>
+          <w:rFonts w:ascii="Arial" w:hAnsi="Arial" w:cs="Arial"/>
+          <w:color w:val="242729"/>
+          <w:sz w:val="23"/>
+          <w:szCs w:val="23"/>
+        </w:rPr>
+        <w:t> + </w:t>
+      </w:r>
+      <w:r>
+        <w:rPr>
+          <w:rStyle w:val="HTMLKeyboard"/>
+          <w:rFonts w:ascii="Arial" w:hAnsi="Arial" w:cs="Arial"/>
+          <w:color w:val="242729"/>
+          <w:sz w:val="17"/>
+          <w:szCs w:val="17"/>
+        </w:rPr>
+        <w:t>k</w:t>
+      </w:r>
+      <w:r>
+        <w:rPr>
+          <w:rFonts w:ascii="Arial" w:hAnsi="Arial" w:cs="Arial"/>
+          <w:color w:val="242729"/>
+          <w:sz w:val="23"/>
+          <w:szCs w:val="23"/>
+        </w:rPr>
+        <w:t> + </w:t>
+      </w:r>
+      <w:r>
+        <w:rPr>
+          <w:rStyle w:val="HTMLKeyboard"/>
+          <w:rFonts w:ascii="Arial" w:hAnsi="Arial" w:cs="Arial"/>
+          <w:color w:val="242729"/>
+          <w:sz w:val="17"/>
+          <w:szCs w:val="17"/>
+        </w:rPr>
+        <w:t>4</w:t>
+      </w:r>
+      <w:r>
+        <w:rPr>
+          <w:rFonts w:ascii="Arial" w:hAnsi="Arial" w:cs="Arial"/>
+          <w:color w:val="242729"/>
+          <w:sz w:val="23"/>
+          <w:szCs w:val="23"/>
+        </w:rPr>
+        <w:t> : blocks</w:t>
+      </w:r>
+    </w:p>
+    <w:p>
+      <w:pPr>
+        <w:pStyle w:val="NormalWeb"/>
+        <w:shd w:val="clear" w:color="auto" w:fill="FFFFFF"/>
+        <w:spacing w:before="0" w:beforeAutospacing="0" w:after="0" w:afterAutospacing="0"/>
+        <w:textAlignment w:val="baseline"/>
+        <w:rPr>
+          <w:rFonts w:ascii="Arial" w:hAnsi="Arial" w:cs="Arial"/>
+          <w:color w:val="242729"/>
+          <w:sz w:val="23"/>
+          <w:szCs w:val="23"/>
+        </w:rPr>
+      </w:pPr>
+      <w:r>
+        <w:rPr>
+          <w:rStyle w:val="HTMLKeyboard"/>
+          <w:rFonts w:ascii="Arial" w:hAnsi="Arial" w:cs="Arial"/>
+          <w:color w:val="242729"/>
+          <w:sz w:val="17"/>
+          <w:szCs w:val="17"/>
+        </w:rPr>
+        <w:t>ctrl</w:t>
+      </w:r>
+      <w:r>
+        <w:rPr>
+          <w:rFonts w:ascii="Arial" w:hAnsi="Arial" w:cs="Arial"/>
+          <w:color w:val="242729"/>
+          <w:sz w:val="23"/>
+          <w:szCs w:val="23"/>
+        </w:rPr>
+        <w:t> + </w:t>
+      </w:r>
+      <w:r>
+        <w:rPr>
+          <w:rStyle w:val="HTMLKeyboard"/>
+          <w:rFonts w:ascii="Arial" w:hAnsi="Arial" w:cs="Arial"/>
+          <w:color w:val="242729"/>
+          <w:sz w:val="17"/>
+          <w:szCs w:val="17"/>
+        </w:rPr>
+        <w:t>k</w:t>
+      </w:r>
+      <w:r>
+        <w:rPr>
+          <w:rFonts w:ascii="Arial" w:hAnsi="Arial" w:cs="Arial"/>
+          <w:color w:val="242729"/>
+          <w:sz w:val="23"/>
+          <w:szCs w:val="23"/>
+        </w:rPr>
+        <w:t> + </w:t>
+      </w:r>
+      <w:r>
+        <w:rPr>
+          <w:rStyle w:val="HTMLKeyboard"/>
+          <w:rFonts w:ascii="Arial" w:hAnsi="Arial" w:cs="Arial"/>
+          <w:color w:val="242729"/>
+          <w:sz w:val="17"/>
+          <w:szCs w:val="17"/>
+        </w:rPr>
+        <w:t>[</w:t>
+      </w:r>
+      <w:r>
+        <w:rPr>
+          <w:rFonts w:ascii="Arial" w:hAnsi="Arial" w:cs="Arial"/>
+          <w:color w:val="242729"/>
+          <w:sz w:val="23"/>
+          <w:szCs w:val="23"/>
+        </w:rPr>
+        <w:t> or </w:t>
+      </w:r>
+      <w:r>
+        <w:rPr>
+          <w:rStyle w:val="HTMLKeyboard"/>
+          <w:rFonts w:ascii="Arial" w:hAnsi="Arial" w:cs="Arial"/>
+          <w:color w:val="242729"/>
+          <w:sz w:val="17"/>
+          <w:szCs w:val="17"/>
+        </w:rPr>
+        <w:t>]</w:t>
+      </w:r>
+      <w:r>
+        <w:rPr>
+          <w:rFonts w:ascii="Arial" w:hAnsi="Arial" w:cs="Arial"/>
+          <w:color w:val="242729"/>
+          <w:sz w:val="23"/>
+          <w:szCs w:val="23"/>
+        </w:rPr>
+        <w:t> : current cursor block</w:t>
+      </w:r>
+    </w:p>
+    <w:p>
+      <w:pPr>
+        <w:pStyle w:val="NormalWeb"/>
+        <w:shd w:val="clear" w:color="auto" w:fill="FFFFFF"/>
+        <w:spacing w:before="0" w:beforeAutospacing="0" w:after="0" w:afterAutospacing="0"/>
+        <w:textAlignment w:val="baseline"/>
+        <w:rPr>
+          <w:rFonts w:ascii="Arial" w:hAnsi="Arial" w:cs="Arial"/>
+          <w:color w:val="242729"/>
+          <w:sz w:val="23"/>
+          <w:szCs w:val="23"/>
+        </w:rPr>
+      </w:pPr>
+      <w:r>
+        <w:rPr>
+          <w:rStyle w:val="HTMLKeyboard"/>
+          <w:rFonts w:ascii="Arial" w:hAnsi="Arial" w:cs="Arial"/>
+          <w:color w:val="242729"/>
+          <w:sz w:val="17"/>
+          <w:szCs w:val="17"/>
+        </w:rPr>
+        <w:t>ctrl</w:t>
+      </w:r>
+      <w:r>
+        <w:rPr>
+          <w:rFonts w:ascii="Arial" w:hAnsi="Arial" w:cs="Arial"/>
+          <w:color w:val="242729"/>
+          <w:sz w:val="23"/>
+          <w:szCs w:val="23"/>
+        </w:rPr>
+        <w:t> + </w:t>
+      </w:r>
+      <w:r>
+        <w:rPr>
+          <w:rStyle w:val="HTMLKeyboard"/>
+          <w:rFonts w:ascii="Arial" w:hAnsi="Arial" w:cs="Arial"/>
+          <w:color w:val="242729"/>
+          <w:sz w:val="17"/>
+          <w:szCs w:val="17"/>
+        </w:rPr>
+        <w:t>k</w:t>
+      </w:r>
+      <w:r>
+        <w:rPr>
+          <w:rFonts w:ascii="Arial" w:hAnsi="Arial" w:cs="Arial"/>
+          <w:color w:val="242729"/>
+          <w:sz w:val="23"/>
+          <w:szCs w:val="23"/>
+        </w:rPr>
+        <w:t> + </w:t>
+      </w:r>
+      <w:r>
+        <w:rPr>
+          <w:rStyle w:val="HTMLKeyboard"/>
+          <w:rFonts w:ascii="Arial" w:hAnsi="Arial" w:cs="Arial"/>
+          <w:color w:val="242729"/>
+          <w:sz w:val="17"/>
+          <w:szCs w:val="17"/>
+        </w:rPr>
+        <w:t>j</w:t>
+      </w:r>
+      <w:r>
+        <w:rPr>
+          <w:rFonts w:ascii="Arial" w:hAnsi="Arial" w:cs="Arial"/>
+          <w:color w:val="242729"/>
+          <w:sz w:val="23"/>
+          <w:szCs w:val="23"/>
+        </w:rPr>
+        <w:t xml:space="preserve"> : </w:t>
+      </w:r>
+      <w:proofErr w:type="spellStart"/>
+      <w:r>
+        <w:rPr>
+          <w:rFonts w:ascii="Arial" w:hAnsi="Arial" w:cs="Arial"/>
+          <w:color w:val="242729"/>
+          <w:sz w:val="23"/>
+          <w:szCs w:val="23"/>
+        </w:rPr>
+        <w:t>UnFold</w:t>
+      </w:r>
+      <w:proofErr w:type="spellEnd"/>
+    </w:p>
+    <w:p>
+      <w:pPr>
+        <w:pBdr>
+          <w:bottom w:val="single" w:sz="6" w:space="1" w:color="auto"/>
+        </w:pBdr>
+      </w:pPr>
+    </w:p>
+    <w:p>
+      <w:pPr>
+        <w:rPr>
+          <w:b/>
+          <w:bCs/>
+        </w:rPr>
+      </w:pPr>
+      <w:r>
+        <w:rPr>
+          <w:b/>
+          <w:bCs/>
+        </w:rPr>
+        <w:t>Case</w:t>
+      </w:r>
+    </w:p>
+    <w:p>
+      <w:pPr>
+        <w:shd w:val="clear" w:color="auto" w:fill="FFFFFF"/>
+        <w:spacing w:after="0" w:line="240" w:lineRule="auto"/>
+        <w:textAlignment w:val="baseline"/>
+        <w:rPr>
+          <w:rFonts w:ascii="Arial" w:eastAsia="Times New Roman" w:hAnsi="Arial" w:cs="Arial"/>
+          <w:color w:val="242729"/>
+          <w:sz w:val="23"/>
+          <w:szCs w:val="23"/>
+          <w:lang w:eastAsia="en-IN"/>
+        </w:rPr>
+      </w:pPr>
+      <w:proofErr w:type="spellStart"/>
+      <w:r>
+        <w:rPr>
+          <w:rFonts w:ascii="Consolas" w:eastAsia="Times New Roman" w:hAnsi="Consolas" w:cs="Courier New"/>
+          <w:color w:val="242729"/>
+          <w:sz w:val="20"/>
+          <w:szCs w:val="20"/>
+          <w:bdr w:val="none" w:sz="0" w:space="0" w:color="auto" w:frame="1"/>
+          <w:lang w:eastAsia="en-IN"/>
+        </w:rPr>
+        <w:t>MyVariable</w:t>
+      </w:r>
+      <w:proofErr w:type="spellEnd"/>
+      <w:r>
+        <w:rPr>
+          <w:rFonts w:ascii="Arial" w:eastAsia="Times New Roman" w:hAnsi="Arial" w:cs="Arial"/>
+          <w:color w:val="242729"/>
+          <w:sz w:val="23"/>
+          <w:szCs w:val="23"/>
+          <w:lang w:eastAsia="en-IN"/>
+        </w:rPr>
+        <w:t> : </w:t>
+      </w:r>
+      <w:r>
+        <w:rPr>
+          <w:rFonts w:ascii="Consolas" w:eastAsia="Times New Roman" w:hAnsi="Consolas" w:cs="Courier New"/>
+          <w:color w:val="242729"/>
+          <w:sz w:val="20"/>
+          <w:szCs w:val="20"/>
+          <w:bdr w:val="none" w:sz="0" w:space="0" w:color="auto" w:frame="1"/>
+          <w:lang w:eastAsia="en-IN"/>
+        </w:rPr>
+        <w:t>Pascal Case</w:t>
+      </w:r>
+      <w:r>
+        <w:rPr>
+          <w:rFonts w:ascii="Arial" w:eastAsia="Times New Roman" w:hAnsi="Arial" w:cs="Arial"/>
+          <w:color w:val="242729"/>
+          <w:sz w:val="23"/>
+          <w:szCs w:val="23"/>
+          <w:lang w:eastAsia="en-IN"/>
+        </w:rPr>
+        <w:t> =&gt; Used for </w:t>
+      </w:r>
+      <w:r>
+        <w:rPr>
+          <w:rFonts w:ascii="Consolas" w:eastAsia="Times New Roman" w:hAnsi="Consolas" w:cs="Courier New"/>
+          <w:color w:val="242729"/>
+          <w:sz w:val="20"/>
+          <w:szCs w:val="20"/>
+          <w:bdr w:val="none" w:sz="0" w:space="0" w:color="auto" w:frame="1"/>
+          <w:lang w:eastAsia="en-IN"/>
+        </w:rPr>
+        <w:t>Class</w:t>
+      </w:r>
+    </w:p>
+    <w:p>
+      <w:pPr>
+        <w:shd w:val="clear" w:color="auto" w:fill="FFFFFF"/>
+        <w:spacing w:after="0" w:line="240" w:lineRule="auto"/>
+        <w:textAlignment w:val="baseline"/>
+        <w:rPr>
+          <w:rFonts w:ascii="Arial" w:eastAsia="Times New Roman" w:hAnsi="Arial" w:cs="Arial"/>
+          <w:color w:val="242729"/>
+          <w:sz w:val="23"/>
+          <w:szCs w:val="23"/>
+          <w:lang w:eastAsia="en-IN"/>
+        </w:rPr>
+      </w:pPr>
+      <w:proofErr w:type="spellStart"/>
+      <w:r>
+        <w:rPr>
+          <w:rFonts w:ascii="Consolas" w:eastAsia="Times New Roman" w:hAnsi="Consolas" w:cs="Courier New"/>
+          <w:color w:val="242729"/>
+          <w:sz w:val="20"/>
+          <w:szCs w:val="20"/>
+          <w:bdr w:val="none" w:sz="0" w:space="0" w:color="auto" w:frame="1"/>
+          <w:lang w:eastAsia="en-IN"/>
+        </w:rPr>
+        <w:t>myVariable</w:t>
+      </w:r>
+      <w:proofErr w:type="spellEnd"/>
+      <w:r>
+        <w:rPr>
+          <w:rFonts w:ascii="Arial" w:eastAsia="Times New Roman" w:hAnsi="Arial" w:cs="Arial"/>
+          <w:color w:val="242729"/>
+          <w:sz w:val="23"/>
+          <w:szCs w:val="23"/>
+          <w:lang w:eastAsia="en-IN"/>
+        </w:rPr>
+        <w:t> : </w:t>
+      </w:r>
+      <w:r>
+        <w:rPr>
+          <w:rFonts w:ascii="Consolas" w:eastAsia="Times New Roman" w:hAnsi="Consolas" w:cs="Courier New"/>
+          <w:color w:val="242729"/>
+          <w:sz w:val="20"/>
+          <w:szCs w:val="20"/>
+          <w:bdr w:val="none" w:sz="0" w:space="0" w:color="auto" w:frame="1"/>
+          <w:lang w:eastAsia="en-IN"/>
+        </w:rPr>
+        <w:t>Camel Case</w:t>
+      </w:r>
+      <w:r>
+        <w:rPr>
+          <w:rFonts w:ascii="Arial" w:eastAsia="Times New Roman" w:hAnsi="Arial" w:cs="Arial"/>
+          <w:color w:val="242729"/>
+          <w:sz w:val="23"/>
+          <w:szCs w:val="23"/>
+          <w:lang w:eastAsia="en-IN"/>
+        </w:rPr>
+        <w:t> =&gt; Used for </w:t>
+      </w:r>
+      <w:r>
+        <w:rPr>
+          <w:rFonts w:ascii="Consolas" w:eastAsia="Times New Roman" w:hAnsi="Consolas" w:cs="Courier New"/>
+          <w:color w:val="242729"/>
+          <w:sz w:val="20"/>
+          <w:szCs w:val="20"/>
+          <w:bdr w:val="none" w:sz="0" w:space="0" w:color="auto" w:frame="1"/>
+          <w:lang w:eastAsia="en-IN"/>
+        </w:rPr>
+        <w:t>variable</w:t>
+      </w:r>
+      <w:r>
+        <w:rPr>
+          <w:rFonts w:ascii="Arial" w:eastAsia="Times New Roman" w:hAnsi="Arial" w:cs="Arial"/>
+          <w:color w:val="242729"/>
+          <w:sz w:val="23"/>
+          <w:szCs w:val="23"/>
+          <w:lang w:eastAsia="en-IN"/>
+        </w:rPr>
+        <w:t> at Java, C#, etc.</w:t>
+      </w:r>
+    </w:p>
+    <w:p>
+      <w:pPr>
+        <w:shd w:val="clear" w:color="auto" w:fill="FFFFFF"/>
+        <w:spacing w:after="0" w:line="240" w:lineRule="auto"/>
+        <w:textAlignment w:val="baseline"/>
+        <w:rPr>
+          <w:rFonts w:ascii="Arial" w:eastAsia="Times New Roman" w:hAnsi="Arial" w:cs="Arial"/>
+          <w:color w:val="242729"/>
+          <w:sz w:val="23"/>
+          <w:szCs w:val="23"/>
+          <w:lang w:eastAsia="en-IN"/>
+        </w:rPr>
+      </w:pPr>
+      <w:proofErr w:type="spellStart"/>
+      <w:r>
+        <w:rPr>
+          <w:rFonts w:ascii="Consolas" w:eastAsia="Times New Roman" w:hAnsi="Consolas" w:cs="Courier New"/>
+          <w:color w:val="242729"/>
+          <w:sz w:val="20"/>
+          <w:szCs w:val="20"/>
+          <w:bdr w:val="none" w:sz="0" w:space="0" w:color="auto" w:frame="1"/>
+          <w:lang w:eastAsia="en-IN"/>
+        </w:rPr>
+        <w:t>myvariable</w:t>
+      </w:r>
+      <w:proofErr w:type="spellEnd"/>
+      <w:r>
+        <w:rPr>
+          <w:rFonts w:ascii="Arial" w:eastAsia="Times New Roman" w:hAnsi="Arial" w:cs="Arial"/>
+          <w:color w:val="242729"/>
+          <w:sz w:val="23"/>
+          <w:szCs w:val="23"/>
+          <w:lang w:eastAsia="en-IN"/>
+        </w:rPr>
+        <w:t> : </w:t>
+      </w:r>
+      <w:r>
+        <w:rPr>
+          <w:rFonts w:ascii="Consolas" w:eastAsia="Times New Roman" w:hAnsi="Consolas" w:cs="Courier New"/>
+          <w:color w:val="242729"/>
+          <w:sz w:val="20"/>
+          <w:szCs w:val="20"/>
+          <w:bdr w:val="none" w:sz="0" w:space="0" w:color="auto" w:frame="1"/>
+          <w:lang w:eastAsia="en-IN"/>
+        </w:rPr>
+        <w:t>Flat Case</w:t>
+      </w:r>
+      <w:r>
+        <w:rPr>
+          <w:rFonts w:ascii="Arial" w:eastAsia="Times New Roman" w:hAnsi="Arial" w:cs="Arial"/>
+          <w:color w:val="242729"/>
+          <w:sz w:val="23"/>
+          <w:szCs w:val="23"/>
+          <w:lang w:eastAsia="en-IN"/>
+        </w:rPr>
+        <w:t> =&gt; Used for </w:t>
+      </w:r>
+      <w:r>
+        <w:rPr>
+          <w:rFonts w:ascii="Consolas" w:eastAsia="Times New Roman" w:hAnsi="Consolas" w:cs="Courier New"/>
+          <w:color w:val="242729"/>
+          <w:sz w:val="20"/>
+          <w:szCs w:val="20"/>
+          <w:bdr w:val="none" w:sz="0" w:space="0" w:color="auto" w:frame="1"/>
+          <w:lang w:eastAsia="en-IN"/>
+        </w:rPr>
+        <w:t>package</w:t>
+      </w:r>
+      <w:r>
+        <w:rPr>
+          <w:rFonts w:ascii="Arial" w:eastAsia="Times New Roman" w:hAnsi="Arial" w:cs="Arial"/>
+          <w:color w:val="242729"/>
+          <w:sz w:val="23"/>
+          <w:szCs w:val="23"/>
+          <w:lang w:eastAsia="en-IN"/>
+        </w:rPr>
+        <w:t> at Java, etc.</w:t>
+      </w:r>
+    </w:p>
+    <w:p>
+      <w:pPr>
+        <w:shd w:val="clear" w:color="auto" w:fill="FFFFFF"/>
+        <w:spacing w:after="0" w:line="240" w:lineRule="auto"/>
+        <w:textAlignment w:val="baseline"/>
+        <w:rPr>
+          <w:rFonts w:ascii="Arial" w:eastAsia="Times New Roman" w:hAnsi="Arial" w:cs="Arial"/>
+          <w:color w:val="242729"/>
+          <w:sz w:val="23"/>
+          <w:szCs w:val="23"/>
+          <w:lang w:eastAsia="en-IN"/>
+        </w:rPr>
+      </w:pPr>
+      <w:proofErr w:type="spellStart"/>
+      <w:r>
+        <w:rPr>
+          <w:rFonts w:ascii="Consolas" w:eastAsia="Times New Roman" w:hAnsi="Consolas" w:cs="Courier New"/>
+          <w:color w:val="242729"/>
+          <w:sz w:val="20"/>
+          <w:szCs w:val="20"/>
+          <w:bdr w:val="none" w:sz="0" w:space="0" w:color="auto" w:frame="1"/>
+          <w:lang w:eastAsia="en-IN"/>
+        </w:rPr>
+        <w:t>my_variable</w:t>
+      </w:r>
+      <w:proofErr w:type="spellEnd"/>
+      <w:r>
+        <w:rPr>
+          <w:rFonts w:ascii="Arial" w:eastAsia="Times New Roman" w:hAnsi="Arial" w:cs="Arial"/>
+          <w:color w:val="242729"/>
+          <w:sz w:val="23"/>
+          <w:szCs w:val="23"/>
+          <w:lang w:eastAsia="en-IN"/>
+        </w:rPr>
+        <w:t> : </w:t>
+      </w:r>
+      <w:r>
+        <w:rPr>
+          <w:rFonts w:ascii="Consolas" w:eastAsia="Times New Roman" w:hAnsi="Consolas" w:cs="Courier New"/>
+          <w:color w:val="242729"/>
+          <w:sz w:val="20"/>
+          <w:szCs w:val="20"/>
+          <w:bdr w:val="none" w:sz="0" w:space="0" w:color="auto" w:frame="1"/>
+          <w:lang w:eastAsia="en-IN"/>
+        </w:rPr>
+        <w:t>Snake Case</w:t>
+      </w:r>
+      <w:r>
+        <w:rPr>
+          <w:rFonts w:ascii="Arial" w:eastAsia="Times New Roman" w:hAnsi="Arial" w:cs="Arial"/>
+          <w:color w:val="242729"/>
+          <w:sz w:val="23"/>
+          <w:szCs w:val="23"/>
+          <w:lang w:eastAsia="en-IN"/>
+        </w:rPr>
+        <w:t> =&gt; Used for </w:t>
+      </w:r>
+      <w:r>
+        <w:rPr>
+          <w:rFonts w:ascii="Consolas" w:eastAsia="Times New Roman" w:hAnsi="Consolas" w:cs="Courier New"/>
+          <w:color w:val="242729"/>
+          <w:sz w:val="20"/>
+          <w:szCs w:val="20"/>
+          <w:bdr w:val="none" w:sz="0" w:space="0" w:color="auto" w:frame="1"/>
+          <w:lang w:eastAsia="en-IN"/>
+        </w:rPr>
+        <w:t>variable</w:t>
+      </w:r>
+      <w:r>
+        <w:rPr>
+          <w:rFonts w:ascii="Arial" w:eastAsia="Times New Roman" w:hAnsi="Arial" w:cs="Arial"/>
+          <w:color w:val="242729"/>
+          <w:sz w:val="23"/>
+          <w:szCs w:val="23"/>
+          <w:lang w:eastAsia="en-IN"/>
+        </w:rPr>
+        <w:t> at Python, PHP, etc.</w:t>
+      </w:r>
+    </w:p>
+    <w:p>
+      <w:pPr>
+        <w:shd w:val="clear" w:color="auto" w:fill="FFFFFF"/>
+        <w:spacing w:after="0" w:line="240" w:lineRule="auto"/>
+        <w:textAlignment w:val="baseline"/>
+        <w:rPr>
+          <w:rFonts w:ascii="Arial" w:eastAsia="Times New Roman" w:hAnsi="Arial" w:cs="Arial"/>
+          <w:color w:val="242729"/>
+          <w:sz w:val="23"/>
+          <w:szCs w:val="23"/>
+          <w:lang w:eastAsia="en-IN"/>
+        </w:rPr>
+      </w:pPr>
+      <w:r>
+        <w:rPr>
+          <w:rFonts w:ascii="Consolas" w:eastAsia="Times New Roman" w:hAnsi="Consolas" w:cs="Courier New"/>
+          <w:color w:val="242729"/>
+          <w:sz w:val="20"/>
+          <w:szCs w:val="20"/>
+          <w:bdr w:val="none" w:sz="0" w:space="0" w:color="auto" w:frame="1"/>
+          <w:lang w:eastAsia="en-IN"/>
+        </w:rPr>
+        <w:t>my-variable</w:t>
+      </w:r>
+      <w:r>
+        <w:rPr>
+          <w:rFonts w:ascii="Arial" w:eastAsia="Times New Roman" w:hAnsi="Arial" w:cs="Arial"/>
+          <w:color w:val="242729"/>
+          <w:sz w:val="23"/>
+          <w:szCs w:val="23"/>
+          <w:lang w:eastAsia="en-IN"/>
+        </w:rPr>
+        <w:t> : </w:t>
+      </w:r>
+      <w:r>
+        <w:rPr>
+          <w:rFonts w:ascii="Consolas" w:eastAsia="Times New Roman" w:hAnsi="Consolas" w:cs="Courier New"/>
+          <w:color w:val="242729"/>
+          <w:sz w:val="20"/>
+          <w:szCs w:val="20"/>
+          <w:bdr w:val="none" w:sz="0" w:space="0" w:color="auto" w:frame="1"/>
+          <w:lang w:eastAsia="en-IN"/>
+        </w:rPr>
+        <w:t>Kebab Case</w:t>
+      </w:r>
+      <w:r>
+        <w:rPr>
+          <w:rFonts w:ascii="Arial" w:eastAsia="Times New Roman" w:hAnsi="Arial" w:cs="Arial"/>
+          <w:color w:val="242729"/>
+          <w:sz w:val="23"/>
+          <w:szCs w:val="23"/>
+          <w:lang w:eastAsia="en-IN"/>
+        </w:rPr>
+        <w:t> =&gt; Used for </w:t>
+      </w:r>
+      <w:proofErr w:type="spellStart"/>
+      <w:r>
+        <w:rPr>
+          <w:rFonts w:ascii="Consolas" w:eastAsia="Times New Roman" w:hAnsi="Consolas" w:cs="Courier New"/>
+          <w:color w:val="242729"/>
+          <w:sz w:val="20"/>
+          <w:szCs w:val="20"/>
+          <w:bdr w:val="none" w:sz="0" w:space="0" w:color="auto" w:frame="1"/>
+          <w:lang w:eastAsia="en-IN"/>
+        </w:rPr>
+        <w:t>css</w:t>
+      </w:r>
+      <w:bookmarkStart w:id="0" w:name="_GoBack"/>
+      <w:bookmarkEnd w:id="0"/>
+      <w:proofErr w:type="spellEnd"/>
+    </w:p>
+    <w:p>
+      <w:pPr>
+        <w:pBdr>
+          <w:bottom w:val="single" w:sz="6" w:space="1" w:color="auto"/>
+        </w:pBdr>
+      </w:pPr>
+    </w:p>
+    <w:p>
+      <w:pPr>
         <w:rPr>
           <w:b/>
           <w:bCs/>
@@ -3823,7 +4539,7 @@
 </file>
 
 <file path=word/numbering.xml><?xml version="1.0" encoding="utf-8"?>
-<w:numbering xmlns:wpc="http://schemas.microsoft.com/office/word/2010/wordprocessingCanvas" xmlns:cx="http://schemas.microsoft.com/office/drawing/2014/chartex" xmlns:cx1="http://schemas.microsoft.com/office/drawing/2015/9/8/chartex" xmlns:cx2="http://schemas.microsoft.com/office/drawing/2015/10/21/chartex" xmlns:cx3="http://schemas.microsoft.com/office/drawing/2016/5/9/chartex" xmlns:cx4="http://schemas.microsoft.com/office/drawing/2016/5/10/chartex" xmlns:cx5="http://schemas.microsoft.com/office/drawing/2016/5/11/chartex" xmlns:cx6="http://schemas.microsoft.com/office/drawing/2016/5/12/chartex" xmlns:cx7="http://schemas.microsoft.com/office/drawing/2016/5/13/chartex" xmlns:cx8="http://schemas.microsoft.com/office/drawing/2016/5/14/chartex" xmlns:mc="http://schemas.openxmlformats.org/markup-compatibility/2006" xmlns:aink="http://schemas.microsoft.com/office/drawing/2016/ink" xmlns:am3d="http://schemas.microsoft.com/office/drawing/2017/model3d" xmlns:o="urn:schemas-microsoft-com:office:office" xmlns:r="http://schemas.openxmlformats.org/officeDocument/2006/relationships" xmlns:m="http://schemas.openxmlformats.org/officeDocument/2006/math" xmlns:v="urn:schemas-microsoft-com:vml" xmlns:wp14="http://schemas.microsoft.com/office/word/2010/wordprocessingDrawing" xmlns:wp="http://schemas.openxmlformats.org/drawingml/2006/wordprocessingDrawing" xmlns:w10="urn:schemas-microsoft-com:office:word" xmlns:w="http://schemas.openxmlformats.org/wordprocessingml/2006/main" xmlns:w14="http://schemas.microsoft.com/office/word/2010/wordml" xmlns:w15="http://schemas.microsoft.com/office/word/2012/wordml" xmlns:w16cid="http://schemas.microsoft.com/office/word/2016/wordml/cid" xmlns:w16se="http://schemas.microsoft.com/office/word/2015/wordml/symex" xmlns:wpg="http://schemas.microsoft.com/office/word/2010/wordprocessingGroup" xmlns:wpi="http://schemas.microsoft.com/office/word/2010/wordprocessingInk" xmlns:wne="http://schemas.microsoft.com/office/word/2006/wordml" xmlns:wps="http://schemas.microsoft.com/office/word/2010/wordprocessingShape" mc:Ignorable="w14 w15 w16se w16cid wp14">
+<w:numbering xmlns:wpc="http://schemas.microsoft.com/office/word/2010/wordprocessingCanvas" xmlns:cx="http://schemas.microsoft.com/office/drawing/2014/chartex" xmlns:cx1="http://schemas.microsoft.com/office/drawing/2015/9/8/chartex" xmlns:cx2="http://schemas.microsoft.com/office/drawing/2015/10/21/chartex" xmlns:cx3="http://schemas.microsoft.com/office/drawing/2016/5/9/chartex" xmlns:cx4="http://schemas.microsoft.com/office/drawing/2016/5/10/chartex" xmlns:cx5="http://schemas.microsoft.com/office/drawing/2016/5/11/chartex" xmlns:cx6="http://schemas.microsoft.com/office/drawing/2016/5/12/chartex" xmlns:cx7="http://schemas.microsoft.com/office/drawing/2016/5/13/chartex" xmlns:cx8="http://schemas.microsoft.com/office/drawing/2016/5/14/chartex" xmlns:mc="http://schemas.openxmlformats.org/markup-compatibility/2006" xmlns:aink="http://schemas.microsoft.com/office/drawing/2016/ink" xmlns:am3d="http://schemas.microsoft.com/office/drawing/2017/model3d" xmlns:o="urn:schemas-microsoft-com:office:office" xmlns:r="http://schemas.openxmlformats.org/officeDocument/2006/relationships" xmlns:m="http://schemas.openxmlformats.org/officeDocument/2006/math" xmlns:v="urn:schemas-microsoft-com:vml" xmlns:wp14="http://schemas.microsoft.com/office/word/2010/wordprocessingDrawing" xmlns:wp="http://schemas.openxmlformats.org/drawingml/2006/wordprocessingDrawing" xmlns:w10="urn:schemas-microsoft-com:office:word" xmlns:w="http://schemas.openxmlformats.org/wordprocessingml/2006/main" xmlns:w14="http://schemas.microsoft.com/office/word/2010/wordml" xmlns:w15="http://schemas.microsoft.com/office/word/2012/wordml" xmlns:w16cex="http://schemas.microsoft.com/office/word/2018/wordml/cex" xmlns:w16cid="http://schemas.microsoft.com/office/word/2016/wordml/cid" xmlns:w16="http://schemas.microsoft.com/office/word/2018/wordml" xmlns:w16se="http://schemas.microsoft.com/office/word/2015/wordml/symex" xmlns:wpg="http://schemas.microsoft.com/office/word/2010/wordprocessingGroup" xmlns:wpi="http://schemas.microsoft.com/office/word/2010/wordprocessingInk" xmlns:wne="http://schemas.microsoft.com/office/word/2006/wordml" xmlns:wps="http://schemas.microsoft.com/office/word/2010/wordprocessingShape" mc:Ignorable="w14 w15 w16se w16cid w16 w16cex wp14">
   <w:abstractNum w:abstractNumId="0" w15:restartNumberingAfterBreak="0">
     <w:nsid w:val="24D360BE"/>
     <w:multiLevelType w:val="hybridMultilevel"/>
@@ -4268,7 +4984,7 @@
 </file>
 
 <file path=word/styles.xml><?xml version="1.0" encoding="utf-8"?>
-<w:styles xmlns:mc="http://schemas.openxmlformats.org/markup-compatibility/2006" xmlns:r="http://schemas.openxmlformats.org/officeDocument/2006/relationships" xmlns:w="http://schemas.openxmlformats.org/wordprocessingml/2006/main" xmlns:w14="http://schemas.microsoft.com/office/word/2010/wordml" xmlns:w15="http://schemas.microsoft.com/office/word/2012/wordml" xmlns:w16cid="http://schemas.microsoft.com/office/word/2016/wordml/cid" xmlns:w16se="http://schemas.microsoft.com/office/word/2015/wordml/symex" mc:Ignorable="w14 w15 w16se w16cid">
+<w:styles xmlns:mc="http://schemas.openxmlformats.org/markup-compatibility/2006" xmlns:r="http://schemas.openxmlformats.org/officeDocument/2006/relationships" xmlns:w="http://schemas.openxmlformats.org/wordprocessingml/2006/main" xmlns:w14="http://schemas.microsoft.com/office/word/2010/wordml" xmlns:w15="http://schemas.microsoft.com/office/word/2012/wordml" xmlns:w16cex="http://schemas.microsoft.com/office/word/2018/wordml/cex" xmlns:w16cid="http://schemas.microsoft.com/office/word/2016/wordml/cid" xmlns:w16="http://schemas.microsoft.com/office/word/2018/wordml" xmlns:w16se="http://schemas.microsoft.com/office/word/2015/wordml/symex" mc:Ignorable="w14 w15 w16se w16cid w16 w16cex">
   <w:docDefaults>
     <w:rPrDefault>
       <w:rPr>
@@ -4891,6 +5607,47 @@
     <w:basedOn w:val="DefaultParagraphFont"/>
     <w:rsid w:val="00E2594B"/>
   </w:style>
+  <w:style w:type="paragraph" w:styleId="NormalWeb">
+    <w:name w:val="Normal (Web)"/>
+    <w:basedOn w:val="Normal"/>
+    <w:uiPriority w:val="99"/>
+    <w:semiHidden/>
+    <w:unhideWhenUsed/>
+    <w:rsid w:val="00226677"/>
+    <w:pPr>
+      <w:spacing w:before="100" w:beforeAutospacing="1" w:after="100" w:afterAutospacing="1" w:line="240" w:lineRule="auto"/>
+    </w:pPr>
+    <w:rPr>
+      <w:rFonts w:ascii="Times New Roman" w:eastAsia="Times New Roman" w:hAnsi="Times New Roman" w:cs="Times New Roman"/>
+      <w:sz w:val="24"/>
+      <w:szCs w:val="24"/>
+      <w:lang w:eastAsia="en-IN"/>
+    </w:rPr>
+  </w:style>
+  <w:style w:type="character" w:styleId="HTMLKeyboard">
+    <w:name w:val="HTML Keyboard"/>
+    <w:basedOn w:val="DefaultParagraphFont"/>
+    <w:uiPriority w:val="99"/>
+    <w:semiHidden/>
+    <w:unhideWhenUsed/>
+    <w:rsid w:val="00226677"/>
+    <w:rPr>
+      <w:rFonts w:ascii="Courier New" w:eastAsia="Times New Roman" w:hAnsi="Courier New" w:cs="Courier New"/>
+      <w:sz w:val="20"/>
+      <w:szCs w:val="20"/>
+    </w:rPr>
+  </w:style>
+  <w:style w:type="character" w:styleId="Strong">
+    <w:name w:val="Strong"/>
+    <w:basedOn w:val="DefaultParagraphFont"/>
+    <w:uiPriority w:val="22"/>
+    <w:qFormat/>
+    <w:rsid w:val="00226677"/>
+    <w:rPr>
+      <w:b/>
+      <w:bCs/>
+    </w:rPr>
+  </w:style>
 </w:styles>
 </file>
 

--- a/Documentation/Problems and solutions.docx
+++ b/Documentation/Problems and solutions.docx
@@ -1,6 +1,6 @@
 
 <file path=word/document.xml><?xml version="1.0" encoding="utf-8"?>
-<w:document xmlns:wpc="http://schemas.microsoft.com/office/word/2010/wordprocessingCanvas" xmlns:cx="http://schemas.microsoft.com/office/drawing/2014/chartex" xmlns:cx1="http://schemas.microsoft.com/office/drawing/2015/9/8/chartex" xmlns:cx2="http://schemas.microsoft.com/office/drawing/2015/10/21/chartex" xmlns:cx3="http://schemas.microsoft.com/office/drawing/2016/5/9/chartex" xmlns:cx4="http://schemas.microsoft.com/office/drawing/2016/5/10/chartex" xmlns:cx5="http://schemas.microsoft.com/office/drawing/2016/5/11/chartex" xmlns:cx6="http://schemas.microsoft.com/office/drawing/2016/5/12/chartex" xmlns:cx7="http://schemas.microsoft.com/office/drawing/2016/5/13/chartex" xmlns:cx8="http://schemas.microsoft.com/office/drawing/2016/5/14/chartex" xmlns:mc="http://schemas.openxmlformats.org/markup-compatibility/2006" xmlns:aink="http://schemas.microsoft.com/office/drawing/2016/ink" xmlns:am3d="http://schemas.microsoft.com/office/drawing/2017/model3d" xmlns:o="urn:schemas-microsoft-com:office:office" xmlns:r="http://schemas.openxmlformats.org/officeDocument/2006/relationships" xmlns:m="http://schemas.openxmlformats.org/officeDocument/2006/math" xmlns:v="urn:schemas-microsoft-com:vml" xmlns:wp14="http://schemas.microsoft.com/office/word/2010/wordprocessingDrawing" xmlns:wp="http://schemas.openxmlformats.org/drawingml/2006/wordprocessingDrawing" xmlns:w10="urn:schemas-microsoft-com:office:word" xmlns:w="http://schemas.openxmlformats.org/wordprocessingml/2006/main" xmlns:w14="http://schemas.microsoft.com/office/word/2010/wordml" xmlns:w15="http://schemas.microsoft.com/office/word/2012/wordml" xmlns:w16cid="http://schemas.microsoft.com/office/word/2016/wordml/cid" xmlns:w16se="http://schemas.microsoft.com/office/word/2015/wordml/symex" xmlns:wpg="http://schemas.microsoft.com/office/word/2010/wordprocessingGroup" xmlns:wpi="http://schemas.microsoft.com/office/word/2010/wordprocessingInk" xmlns:wne="http://schemas.microsoft.com/office/word/2006/wordml" xmlns:wps="http://schemas.microsoft.com/office/word/2010/wordprocessingShape" mc:Ignorable="w14 w15 w16se w16cid wp14">
+<w:document xmlns:wpc="http://schemas.microsoft.com/office/word/2010/wordprocessingCanvas" xmlns:mc="http://schemas.openxmlformats.org/markup-compatibility/2006" xmlns:o="urn:schemas-microsoft-com:office:office" xmlns:r="http://schemas.openxmlformats.org/officeDocument/2006/relationships" xmlns:m="http://schemas.openxmlformats.org/officeDocument/2006/math" xmlns:v="urn:schemas-microsoft-com:vml" xmlns:wp14="http://schemas.microsoft.com/office/word/2010/wordprocessingDrawing" xmlns:wp="http://schemas.openxmlformats.org/drawingml/2006/wordprocessingDrawing" xmlns:w10="urn:schemas-microsoft-com:office:word" xmlns:w="http://schemas.openxmlformats.org/wordprocessingml/2006/main" xmlns:w14="http://schemas.microsoft.com/office/word/2010/wordml" xmlns:w15="http://schemas.microsoft.com/office/word/2012/wordml" xmlns:wpg="http://schemas.microsoft.com/office/word/2010/wordprocessingGroup" xmlns:wpi="http://schemas.microsoft.com/office/word/2010/wordprocessingInk" xmlns:wne="http://schemas.microsoft.com/office/word/2006/wordml" xmlns:wps="http://schemas.microsoft.com/office/word/2010/wordprocessingShape" mc:Ignorable="w14 w15 wp14">
   <w:body>
     <w:p>
       <w:pPr>
@@ -146,11 +146,11 @@
     </w:p>
     <w:p>
       <w:r>
-        <w:t xml:space="preserve"> ! 3aece</w:t>
+        <w:t xml:space="preserve"> ! 3aece49</w:t>
       </w:r>
       <w:proofErr w:type="gramStart"/>
       <w:r>
-        <w:t>49..</w:t>
+        <w:t>..</w:t>
       </w:r>
       <w:proofErr w:type="gramEnd"/>
       <w:r>
@@ -523,9 +523,12 @@
         <w:t>&gt;</w:t>
       </w:r>
       <w:proofErr w:type="spellStart"/>
+      <w:r>
+        <w:t>Enterpassword</w:t>
+      </w:r>
       <w:proofErr w:type="gramStart"/>
       <w:r>
-        <w:t>Enterpassword:postgres</w:t>
+        <w:t>:postgres</w:t>
       </w:r>
       <w:proofErr w:type="spellEnd"/>
       <w:proofErr w:type="gramEnd"/>
@@ -702,13 +705,8 @@
     </w:p>
     <w:p>
       <w:r>
-        <w:t xml:space="preserve">&gt;git </w:t>
-      </w:r>
-      <w:proofErr w:type="gramStart"/>
-      <w:r>
-        <w:t>pull</w:t>
-      </w:r>
-      <w:proofErr w:type="gramEnd"/>
+        <w:t>&gt;git pull</w:t>
+      </w:r>
     </w:p>
     <w:p>
       <w:r>
@@ -993,13 +991,8 @@
       </w:r>
     </w:p>
     <w:p>
-      <w:proofErr w:type="gramStart"/>
-      <w:r>
-        <w:t>::</w:t>
-      </w:r>
-      <w:proofErr w:type="gramEnd"/>
-      <w:r>
-        <w:t xml:space="preserve"> Here, origin is the remote-name</w:t>
+      <w:r>
+        <w:t>:: Here, origin is the remote-name</w:t>
       </w:r>
     </w:p>
     <w:p>
@@ -1118,7 +1111,6 @@
         <w:t xml:space="preserve">git push origin </w:t>
       </w:r>
       <w:proofErr w:type="spellStart"/>
-      <w:proofErr w:type="gramStart"/>
       <w:r>
         <w:rPr>
           <w:rStyle w:val="HTMLCode"/>
@@ -1136,17 +1128,7 @@
           <w:color w:val="383A42"/>
           <w:shd w:val="clear" w:color="auto" w:fill="FAFAFA"/>
         </w:rPr>
-        <w:t xml:space="preserve">  /</w:t>
-      </w:r>
-      <w:proofErr w:type="gramEnd"/>
-      <w:r>
-        <w:rPr>
-          <w:rStyle w:val="HTMLCode"/>
-          <w:rFonts w:ascii="Consolas" w:hAnsi="Consolas"/>
-          <w:color w:val="383A42"/>
-          <w:shd w:val="clear" w:color="auto" w:fill="FAFAFA"/>
-        </w:rPr>
-        <w:t>/one time push</w:t>
+        <w:t xml:space="preserve">  //one time push</w:t>
       </w:r>
     </w:p>
     <w:p>
@@ -1246,8 +1228,16 @@
         <w:rPr>
           <w:shd w:val="clear" w:color="auto" w:fill="FFFFFF"/>
         </w:rPr>
-        <w:t>Hacky workaround I've been doing is a combination of:</w:t>
-      </w:r>
+        <w:t>Hacky workaround I've been doing is a combination of</w:t>
+      </w:r>
+      <w:proofErr w:type="gramStart"/>
+      <w:r>
+        <w:rPr>
+          <w:shd w:val="clear" w:color="auto" w:fill="FFFFFF"/>
+        </w:rPr>
+        <w:t>:</w:t>
+      </w:r>
+      <w:proofErr w:type="gramEnd"/>
       <w:r>
         <w:br/>
       </w:r>
@@ -1281,7 +1271,6 @@
         <w:t xml:space="preserve">and </w:t>
       </w:r>
       <w:proofErr w:type="spellStart"/>
-      <w:proofErr w:type="gramStart"/>
       <w:r>
         <w:rPr>
           <w:shd w:val="clear" w:color="auto" w:fill="FFFFFF"/>
@@ -1293,14 +1282,7 @@
         <w:rPr>
           <w:shd w:val="clear" w:color="auto" w:fill="FFFFFF"/>
         </w:rPr>
-        <w:t xml:space="preserve"> .git</w:t>
-      </w:r>
-      <w:proofErr w:type="gramEnd"/>
-      <w:r>
-        <w:rPr>
-          <w:shd w:val="clear" w:color="auto" w:fill="FFFFFF"/>
-        </w:rPr>
-        <w:t>/refs/remote/origin</w:t>
+        <w:t xml:space="preserve"> .git/refs/remote/origin</w:t>
       </w:r>
     </w:p>
     <w:p>
@@ -1451,9 +1433,8 @@
           <w:szCs w:val="21"/>
           <w:lang w:eastAsia="en-IN"/>
         </w:rPr>
-        <w:t>//      return new Promise((</w:t>
-      </w:r>
-      <w:proofErr w:type="spellStart"/>
+        <w:t>//      return new </w:t>
+      </w:r>
       <w:proofErr w:type="gramStart"/>
       <w:r>
         <w:rPr>
@@ -1463,10 +1444,31 @@
           <w:szCs w:val="21"/>
           <w:lang w:eastAsia="en-IN"/>
         </w:rPr>
+        <w:t>Promise(</w:t>
+      </w:r>
+      <w:proofErr w:type="gramEnd"/>
+      <w:r>
+        <w:rPr>
+          <w:rFonts w:ascii="Consolas" w:eastAsia="Times New Roman" w:hAnsi="Consolas" w:cs="Times New Roman"/>
+          <w:color w:val="6A9955"/>
+          <w:sz w:val="21"/>
+          <w:szCs w:val="21"/>
+          <w:lang w:eastAsia="en-IN"/>
+        </w:rPr>
+        <w:t>(</w:t>
+      </w:r>
+      <w:proofErr w:type="spellStart"/>
+      <w:r>
+        <w:rPr>
+          <w:rFonts w:ascii="Consolas" w:eastAsia="Times New Roman" w:hAnsi="Consolas" w:cs="Times New Roman"/>
+          <w:color w:val="6A9955"/>
+          <w:sz w:val="21"/>
+          <w:szCs w:val="21"/>
+          <w:lang w:eastAsia="en-IN"/>
+        </w:rPr>
         <w:t>resolve,reject</w:t>
       </w:r>
       <w:proofErr w:type="spellEnd"/>
-      <w:proofErr w:type="gramEnd"/>
       <w:r>
         <w:rPr>
           <w:rFonts w:ascii="Consolas" w:eastAsia="Times New Roman" w:hAnsi="Consolas" w:cs="Times New Roman"/>
@@ -1519,7 +1521,7 @@
           <w:szCs w:val="21"/>
           <w:lang w:eastAsia="en-IN"/>
         </w:rPr>
-        <w:t>sqs.getQueueUrl</w:t>
+        <w:t>sqs.getQueueUrl(</w:t>
       </w:r>
       <w:proofErr w:type="gramEnd"/>
       <w:r>
@@ -1530,7 +1532,7 @@
           <w:szCs w:val="21"/>
           <w:lang w:eastAsia="en-IN"/>
         </w:rPr>
-        <w:t>(params, async(err: any, data: any) =&gt; {</w:t>
+        <w:t>params, async(err: any, data: any) =&gt; {</w:t>
       </w:r>
     </w:p>
     <w:p>
@@ -1684,29 +1686,7 @@
           <w:szCs w:val="21"/>
           <w:lang w:eastAsia="en-IN"/>
         </w:rPr>
-        <w:t>//            </w:t>
-      </w:r>
-      <w:proofErr w:type="gramStart"/>
-      <w:r>
-        <w:rPr>
-          <w:rFonts w:ascii="Consolas" w:eastAsia="Times New Roman" w:hAnsi="Consolas" w:cs="Times New Roman"/>
-          <w:color w:val="6A9955"/>
-          <w:sz w:val="21"/>
-          <w:szCs w:val="21"/>
-          <w:lang w:eastAsia="en-IN"/>
-        </w:rPr>
-        <w:t>  }</w:t>
-      </w:r>
-      <w:proofErr w:type="gramEnd"/>
-      <w:r>
-        <w:rPr>
-          <w:rFonts w:ascii="Consolas" w:eastAsia="Times New Roman" w:hAnsi="Consolas" w:cs="Times New Roman"/>
-          <w:color w:val="6A9955"/>
-          <w:sz w:val="21"/>
-          <w:szCs w:val="21"/>
-          <w:lang w:eastAsia="en-IN"/>
-        </w:rPr>
-        <w:t> else {</w:t>
+        <w:t>//              } else {</w:t>
       </w:r>
     </w:p>
     <w:p>
@@ -1908,6 +1888,7 @@
         <w:t>// return </w:t>
       </w:r>
       <w:proofErr w:type="spellStart"/>
+      <w:proofErr w:type="gramStart"/>
       <w:r>
         <w:rPr>
           <w:rFonts w:ascii="Consolas" w:eastAsia="Times New Roman" w:hAnsi="Consolas" w:cs="Times New Roman"/>
@@ -1929,17 +1910,6 @@
         </w:rPr>
         <w:t>(</w:t>
       </w:r>
-      <w:proofErr w:type="gramStart"/>
-      <w:r>
-        <w:rPr>
-          <w:rFonts w:ascii="Consolas" w:eastAsia="Times New Roman" w:hAnsi="Consolas" w:cs="Times New Roman"/>
-          <w:color w:val="6A9955"/>
-          <w:sz w:val="21"/>
-          <w:szCs w:val="21"/>
-          <w:lang w:eastAsia="en-IN"/>
-        </w:rPr>
-        <w:t>).then</w:t>
-      </w:r>
       <w:proofErr w:type="gramEnd"/>
       <w:r>
         <w:rPr>
@@ -1949,7 +1919,7 @@
           <w:szCs w:val="21"/>
           <w:lang w:eastAsia="en-IN"/>
         </w:rPr>
-        <w:t>(function(</w:t>
+        <w:t>).then(function(</w:t>
       </w:r>
       <w:proofErr w:type="spellStart"/>
       <w:r>
@@ -2004,20 +1974,8 @@
           <w:szCs w:val="21"/>
           <w:lang w:eastAsia="en-IN"/>
         </w:rPr>
-        <w:t>//    return </w:t>
-      </w:r>
-      <w:proofErr w:type="gramStart"/>
-      <w:r>
-        <w:rPr>
-          <w:rFonts w:ascii="Consolas" w:eastAsia="Times New Roman" w:hAnsi="Consolas" w:cs="Times New Roman"/>
-          <w:color w:val="6A9955"/>
-          <w:sz w:val="21"/>
-          <w:szCs w:val="21"/>
-          <w:lang w:eastAsia="en-IN"/>
-        </w:rPr>
-        <w:t>data;</w:t>
-      </w:r>
-      <w:proofErr w:type="gramEnd"/>
+        <w:t>//    return data;</w:t>
+      </w:r>
     </w:p>
     <w:p>
       <w:pPr>
@@ -2104,7 +2062,7 @@
           <w:szCs w:val="21"/>
           <w:lang w:eastAsia="en-IN"/>
         </w:rPr>
-        <w:t>//    console.log(err</w:t>
+        <w:t>//    </w:t>
       </w:r>
       <w:proofErr w:type="gramStart"/>
       <w:r>
@@ -2115,9 +2073,19 @@
           <w:szCs w:val="21"/>
           <w:lang w:eastAsia="en-IN"/>
         </w:rPr>
-        <w:t>);</w:t>
+        <w:t>console.log(</w:t>
       </w:r>
       <w:proofErr w:type="gramEnd"/>
+      <w:r>
+        <w:rPr>
+          <w:rFonts w:ascii="Consolas" w:eastAsia="Times New Roman" w:hAnsi="Consolas" w:cs="Times New Roman"/>
+          <w:color w:val="6A9955"/>
+          <w:sz w:val="21"/>
+          <w:szCs w:val="21"/>
+          <w:lang w:eastAsia="en-IN"/>
+        </w:rPr>
+        <w:t>err);</w:t>
+      </w:r>
     </w:p>
     <w:p>
       <w:pPr>
@@ -2149,20 +2117,8 @@
           <w:szCs w:val="21"/>
           <w:lang w:eastAsia="en-IN"/>
         </w:rPr>
-        <w:t>//    return </w:t>
-      </w:r>
-      <w:proofErr w:type="gramStart"/>
-      <w:r>
-        <w:rPr>
-          <w:rFonts w:ascii="Consolas" w:eastAsia="Times New Roman" w:hAnsi="Consolas" w:cs="Times New Roman"/>
-          <w:color w:val="6A9955"/>
-          <w:sz w:val="21"/>
-          <w:szCs w:val="21"/>
-          <w:lang w:eastAsia="en-IN"/>
-        </w:rPr>
-        <w:t>err</w:t>
-      </w:r>
-      <w:proofErr w:type="gramEnd"/>
+        <w:t>//    return err</w:t>
+      </w:r>
     </w:p>
     <w:p>
       <w:pPr>
@@ -2227,7 +2183,29 @@
           <w:szCs w:val="21"/>
           <w:lang w:eastAsia="en-IN"/>
         </w:rPr>
-        <w:t>// async function </w:t>
+        <w:t>// </w:t>
+      </w:r>
+      <w:proofErr w:type="spellStart"/>
+      <w:r>
+        <w:rPr>
+          <w:rFonts w:ascii="Consolas" w:eastAsia="Times New Roman" w:hAnsi="Consolas" w:cs="Times New Roman"/>
+          <w:color w:val="6A9955"/>
+          <w:sz w:val="21"/>
+          <w:szCs w:val="21"/>
+          <w:lang w:eastAsia="en-IN"/>
+        </w:rPr>
+        <w:t>async</w:t>
+      </w:r>
+      <w:proofErr w:type="spellEnd"/>
+      <w:r>
+        <w:rPr>
+          <w:rFonts w:ascii="Consolas" w:eastAsia="Times New Roman" w:hAnsi="Consolas" w:cs="Times New Roman"/>
+          <w:color w:val="6A9955"/>
+          <w:sz w:val="21"/>
+          <w:szCs w:val="21"/>
+          <w:lang w:eastAsia="en-IN"/>
+        </w:rPr>
+        <w:t> function </w:t>
       </w:r>
       <w:proofErr w:type="spellStart"/>
       <w:proofErr w:type="gramStart"/>
@@ -2294,7 +2272,7 @@
           <w:szCs w:val="21"/>
           <w:lang w:eastAsia="en-IN"/>
         </w:rPr>
-        <w:t>/</w:t>
+        <w:t>//</w:t>
       </w:r>
       <w:proofErr w:type="gramStart"/>
       <w:r>
@@ -2305,7 +2283,7 @@
           <w:szCs w:val="21"/>
           <w:lang w:eastAsia="en-IN"/>
         </w:rPr>
-        <w:t>/  try</w:t>
+        <w:t>  try</w:t>
       </w:r>
       <w:proofErr w:type="gramEnd"/>
       <w:r>
@@ -2438,7 +2416,7 @@
           <w:szCs w:val="21"/>
           <w:lang w:eastAsia="en-IN"/>
         </w:rPr>
-        <w:t>//      console.log(result</w:t>
+        <w:t>//      </w:t>
       </w:r>
       <w:proofErr w:type="gramStart"/>
       <w:r>
@@ -2449,9 +2427,19 @@
           <w:szCs w:val="21"/>
           <w:lang w:eastAsia="en-IN"/>
         </w:rPr>
-        <w:t>);</w:t>
+        <w:t>console.log(</w:t>
       </w:r>
       <w:proofErr w:type="gramEnd"/>
+      <w:r>
+        <w:rPr>
+          <w:rFonts w:ascii="Consolas" w:eastAsia="Times New Roman" w:hAnsi="Consolas" w:cs="Times New Roman"/>
+          <w:color w:val="6A9955"/>
+          <w:sz w:val="21"/>
+          <w:szCs w:val="21"/>
+          <w:lang w:eastAsia="en-IN"/>
+        </w:rPr>
+        <w:t>result);</w:t>
+      </w:r>
     </w:p>
     <w:p>
       <w:pPr>
@@ -2483,20 +2471,8 @@
           <w:szCs w:val="21"/>
           <w:lang w:eastAsia="en-IN"/>
         </w:rPr>
-        <w:t>//      return </w:t>
-      </w:r>
-      <w:proofErr w:type="gramStart"/>
-      <w:r>
-        <w:rPr>
-          <w:rFonts w:ascii="Consolas" w:eastAsia="Times New Roman" w:hAnsi="Consolas" w:cs="Times New Roman"/>
-          <w:color w:val="6A9955"/>
-          <w:sz w:val="21"/>
-          <w:szCs w:val="21"/>
-          <w:lang w:eastAsia="en-IN"/>
-        </w:rPr>
-        <w:t>result;</w:t>
-      </w:r>
-      <w:proofErr w:type="gramEnd"/>
+        <w:t>//      return result;</w:t>
+      </w:r>
     </w:p>
     <w:p>
       <w:pPr>
@@ -2666,6 +2642,16 @@
         <w:t>console.error</w:t>
       </w:r>
       <w:proofErr w:type="spellEnd"/>
+      <w:r>
+        <w:rPr>
+          <w:rFonts w:ascii="Consolas" w:eastAsia="Times New Roman" w:hAnsi="Consolas" w:cs="Times New Roman"/>
+          <w:color w:val="6A9955"/>
+          <w:sz w:val="21"/>
+          <w:szCs w:val="21"/>
+          <w:lang w:eastAsia="en-IN"/>
+        </w:rPr>
+        <w:t>(</w:t>
+      </w:r>
       <w:proofErr w:type="gramEnd"/>
       <w:r>
         <w:rPr>
@@ -2675,7 +2661,7 @@
           <w:szCs w:val="21"/>
           <w:lang w:eastAsia="en-IN"/>
         </w:rPr>
-        <w:t>(error);</w:t>
+        <w:t>error);</w:t>
       </w:r>
     </w:p>
     <w:p>
@@ -2708,20 +2694,8 @@
           <w:szCs w:val="21"/>
           <w:lang w:eastAsia="en-IN"/>
         </w:rPr>
-        <w:t>//      return </w:t>
-      </w:r>
-      <w:proofErr w:type="gramStart"/>
-      <w:r>
-        <w:rPr>
-          <w:rFonts w:ascii="Consolas" w:eastAsia="Times New Roman" w:hAnsi="Consolas" w:cs="Times New Roman"/>
-          <w:color w:val="6A9955"/>
-          <w:sz w:val="21"/>
-          <w:szCs w:val="21"/>
-          <w:lang w:eastAsia="en-IN"/>
-        </w:rPr>
-        <w:t>error;</w:t>
-      </w:r>
-      <w:proofErr w:type="gramEnd"/>
+        <w:t>//      return error;</w:t>
+      </w:r>
     </w:p>
     <w:p>
       <w:pPr>
@@ -3270,6 +3244,7 @@
         <w:t xml:space="preserve">&gt; </w:t>
       </w:r>
       <w:proofErr w:type="spellStart"/>
+      <w:proofErr w:type="gramStart"/>
       <w:r>
         <w:rPr>
           <w:rFonts w:ascii="Courier New" w:eastAsia="Times New Roman" w:hAnsi="Courier New" w:cs="Courier New"/>
@@ -3280,6 +3255,7 @@
         <w:t>lrange</w:t>
       </w:r>
       <w:proofErr w:type="spellEnd"/>
+      <w:proofErr w:type="gramEnd"/>
       <w:r>
         <w:rPr>
           <w:rFonts w:ascii="Courier New" w:eastAsia="Times New Roman" w:hAnsi="Courier New" w:cs="Courier New"/>
@@ -3290,7 +3266,6 @@
         <w:t xml:space="preserve"> </w:t>
       </w:r>
       <w:proofErr w:type="spellStart"/>
-      <w:proofErr w:type="gramStart"/>
       <w:r>
         <w:rPr>
           <w:rFonts w:ascii="Courier New" w:eastAsia="Times New Roman" w:hAnsi="Courier New" w:cs="Courier New"/>
@@ -3298,17 +3273,7 @@
           <w:szCs w:val="20"/>
           <w:lang w:eastAsia="en-IN"/>
         </w:rPr>
-        <w:t>queue:queue</w:t>
-      </w:r>
-      <w:proofErr w:type="gramEnd"/>
-      <w:r>
-        <w:rPr>
-          <w:rFonts w:ascii="Courier New" w:eastAsia="Times New Roman" w:hAnsi="Courier New" w:cs="Courier New"/>
-          <w:sz w:val="20"/>
-          <w:szCs w:val="20"/>
-          <w:lang w:eastAsia="en-IN"/>
-        </w:rPr>
-        <w:t>_name</w:t>
+        <w:t>queue:queue_name</w:t>
       </w:r>
       <w:proofErr w:type="spellEnd"/>
       <w:r>
@@ -3379,6 +3344,7 @@
         <w:t xml:space="preserve">&gt; </w:t>
       </w:r>
       <w:proofErr w:type="spellStart"/>
+      <w:proofErr w:type="gramStart"/>
       <w:r>
         <w:rPr>
           <w:rFonts w:ascii="Courier New" w:eastAsia="Times New Roman" w:hAnsi="Courier New" w:cs="Courier New"/>
@@ -3389,6 +3355,7 @@
         <w:t>lrem</w:t>
       </w:r>
       <w:proofErr w:type="spellEnd"/>
+      <w:proofErr w:type="gramEnd"/>
       <w:r>
         <w:rPr>
           <w:rFonts w:ascii="Courier New" w:eastAsia="Times New Roman" w:hAnsi="Courier New" w:cs="Courier New"/>
@@ -3399,7 +3366,6 @@
         <w:t xml:space="preserve"> </w:t>
       </w:r>
       <w:proofErr w:type="spellStart"/>
-      <w:proofErr w:type="gramStart"/>
       <w:r>
         <w:rPr>
           <w:rFonts w:ascii="Courier New" w:eastAsia="Times New Roman" w:hAnsi="Courier New" w:cs="Courier New"/>
@@ -3407,17 +3373,7 @@
           <w:szCs w:val="20"/>
           <w:lang w:eastAsia="en-IN"/>
         </w:rPr>
-        <w:t>queue:queue</w:t>
-      </w:r>
-      <w:proofErr w:type="gramEnd"/>
-      <w:r>
-        <w:rPr>
-          <w:rFonts w:ascii="Courier New" w:eastAsia="Times New Roman" w:hAnsi="Courier New" w:cs="Courier New"/>
-          <w:sz w:val="20"/>
-          <w:szCs w:val="20"/>
-          <w:lang w:eastAsia="en-IN"/>
-        </w:rPr>
-        <w:t>_name</w:t>
+        <w:t>queue:queue_name</w:t>
       </w:r>
       <w:proofErr w:type="spellEnd"/>
       <w:r>
@@ -3715,8 +3671,6 @@
         </w:rPr>
         <w:t>Log of all ref updates:</w:t>
       </w:r>
-      <w:bookmarkStart w:id="0" w:name="_GoBack"/>
-      <w:bookmarkEnd w:id="0"/>
     </w:p>
     <w:p>
       <w:pPr>
@@ -3806,6 +3760,90 @@
     </w:p>
     <w:p>
       <w:pPr>
+        <w:pBdr>
+          <w:bottom w:val="single" w:sz="6" w:space="1" w:color="auto"/>
+        </w:pBdr>
+      </w:pPr>
+    </w:p>
+    <w:p>
+      <w:bookmarkStart w:id="0" w:name="_GoBack"/>
+      <w:bookmarkEnd w:id="0"/>
+    </w:p>
+    <w:p>
+      <w:r>
+        <w:t>//</w:t>
+      </w:r>
+      <w:r>
+        <w:rPr>
+          <w:b/>
+        </w:rPr>
+        <w:t>kill process</w:t>
+      </w:r>
+      <w:r>
+        <w:rPr>
+          <w:b/>
+        </w:rPr>
+        <w:t xml:space="preserve"> in windows</w:t>
+      </w:r>
+    </w:p>
+    <w:p>
+      <w:proofErr w:type="spellStart"/>
+      <w:proofErr w:type="gramStart"/>
+      <w:r>
+        <w:t>netstat</w:t>
+      </w:r>
+      <w:proofErr w:type="spellEnd"/>
+      <w:proofErr w:type="gramEnd"/>
+      <w:r>
+        <w:t xml:space="preserve"> -</w:t>
+      </w:r>
+      <w:proofErr w:type="spellStart"/>
+      <w:r>
+        <w:t>ano</w:t>
+      </w:r>
+      <w:proofErr w:type="spellEnd"/>
+      <w:r>
+        <w:t xml:space="preserve"> | </w:t>
+      </w:r>
+      <w:proofErr w:type="spellStart"/>
+      <w:r>
+        <w:t>findstr</w:t>
+      </w:r>
+      <w:proofErr w:type="spellEnd"/>
+      <w:r>
+        <w:t xml:space="preserve"> :8080</w:t>
+      </w:r>
+    </w:p>
+    <w:p>
+      <w:proofErr w:type="spellStart"/>
+      <w:proofErr w:type="gramStart"/>
+      <w:r>
+        <w:t>taskkill</w:t>
+      </w:r>
+      <w:proofErr w:type="spellEnd"/>
+      <w:proofErr w:type="gramEnd"/>
+      <w:r>
+        <w:t xml:space="preserve"> /PID </w:t>
+      </w:r>
+      <w:proofErr w:type="spellStart"/>
+      <w:r>
+        <w:t>typeyourPIDhere</w:t>
+      </w:r>
+      <w:proofErr w:type="spellEnd"/>
+      <w:r>
+        <w:t xml:space="preserve"> /F</w:t>
+      </w:r>
+    </w:p>
+    <w:p>
+      <w:pPr>
+        <w:pBdr>
+          <w:bottom w:val="single" w:sz="6" w:space="1" w:color="auto"/>
+        </w:pBdr>
+      </w:pPr>
+    </w:p>
+    <w:p/>
+    <w:p>
+      <w:pPr>
         <w:rPr>
           <w:b/>
           <w:bCs/>
@@ -3823,8 +3861,8 @@
 </file>
 
 <file path=word/numbering.xml><?xml version="1.0" encoding="utf-8"?>
-<w:numbering xmlns:wpc="http://schemas.microsoft.com/office/word/2010/wordprocessingCanvas" xmlns:cx="http://schemas.microsoft.com/office/drawing/2014/chartex" xmlns:cx1="http://schemas.microsoft.com/office/drawing/2015/9/8/chartex" xmlns:cx2="http://schemas.microsoft.com/office/drawing/2015/10/21/chartex" xmlns:cx3="http://schemas.microsoft.com/office/drawing/2016/5/9/chartex" xmlns:cx4="http://schemas.microsoft.com/office/drawing/2016/5/10/chartex" xmlns:cx5="http://schemas.microsoft.com/office/drawing/2016/5/11/chartex" xmlns:cx6="http://schemas.microsoft.com/office/drawing/2016/5/12/chartex" xmlns:cx7="http://schemas.microsoft.com/office/drawing/2016/5/13/chartex" xmlns:cx8="http://schemas.microsoft.com/office/drawing/2016/5/14/chartex" xmlns:mc="http://schemas.openxmlformats.org/markup-compatibility/2006" xmlns:aink="http://schemas.microsoft.com/office/drawing/2016/ink" xmlns:am3d="http://schemas.microsoft.com/office/drawing/2017/model3d" xmlns:o="urn:schemas-microsoft-com:office:office" xmlns:r="http://schemas.openxmlformats.org/officeDocument/2006/relationships" xmlns:m="http://schemas.openxmlformats.org/officeDocument/2006/math" xmlns:v="urn:schemas-microsoft-com:vml" xmlns:wp14="http://schemas.microsoft.com/office/word/2010/wordprocessingDrawing" xmlns:wp="http://schemas.openxmlformats.org/drawingml/2006/wordprocessingDrawing" xmlns:w10="urn:schemas-microsoft-com:office:word" xmlns:w="http://schemas.openxmlformats.org/wordprocessingml/2006/main" xmlns:w14="http://schemas.microsoft.com/office/word/2010/wordml" xmlns:w15="http://schemas.microsoft.com/office/word/2012/wordml" xmlns:w16cid="http://schemas.microsoft.com/office/word/2016/wordml/cid" xmlns:w16se="http://schemas.microsoft.com/office/word/2015/wordml/symex" xmlns:wpg="http://schemas.microsoft.com/office/word/2010/wordprocessingGroup" xmlns:wpi="http://schemas.microsoft.com/office/word/2010/wordprocessingInk" xmlns:wne="http://schemas.microsoft.com/office/word/2006/wordml" xmlns:wps="http://schemas.microsoft.com/office/word/2010/wordprocessingShape" mc:Ignorable="w14 w15 w16se w16cid wp14">
-  <w:abstractNum w:abstractNumId="0" w15:restartNumberingAfterBreak="0">
+<w:numbering xmlns:wpc="http://schemas.microsoft.com/office/word/2010/wordprocessingCanvas" xmlns:mc="http://schemas.openxmlformats.org/markup-compatibility/2006" xmlns:o="urn:schemas-microsoft-com:office:office" xmlns:r="http://schemas.openxmlformats.org/officeDocument/2006/relationships" xmlns:m="http://schemas.openxmlformats.org/officeDocument/2006/math" xmlns:v="urn:schemas-microsoft-com:vml" xmlns:wp14="http://schemas.microsoft.com/office/word/2010/wordprocessingDrawing" xmlns:wp="http://schemas.openxmlformats.org/drawingml/2006/wordprocessingDrawing" xmlns:w10="urn:schemas-microsoft-com:office:word" xmlns:w="http://schemas.openxmlformats.org/wordprocessingml/2006/main" xmlns:w14="http://schemas.microsoft.com/office/word/2010/wordml" xmlns:w15="http://schemas.microsoft.com/office/word/2012/wordml" xmlns:wpg="http://schemas.microsoft.com/office/word/2010/wordprocessingGroup" xmlns:wpi="http://schemas.microsoft.com/office/word/2010/wordprocessingInk" xmlns:wne="http://schemas.microsoft.com/office/word/2006/wordml" xmlns:wps="http://schemas.microsoft.com/office/word/2010/wordprocessingShape" mc:Ignorable="w14 w15 wp14">
+  <w:abstractNum w:abstractNumId="0">
     <w:nsid w:val="24D360BE"/>
     <w:multiLevelType w:val="hybridMultilevel"/>
     <w:tmpl w:val="AEA2F142"/>
@@ -3913,7 +3951,7 @@
       </w:pPr>
     </w:lvl>
   </w:abstractNum>
-  <w:abstractNum w:abstractNumId="1" w15:restartNumberingAfterBreak="0">
+  <w:abstractNum w:abstractNumId="1">
     <w:nsid w:val="3FC34E12"/>
     <w:multiLevelType w:val="multilevel"/>
     <w:tmpl w:val="A4FAA64E"/>
@@ -4026,7 +4064,7 @@
       </w:pPr>
     </w:lvl>
   </w:abstractNum>
-  <w:abstractNum w:abstractNumId="2" w15:restartNumberingAfterBreak="0">
+  <w:abstractNum w:abstractNumId="2">
     <w:nsid w:val="479C79D4"/>
     <w:multiLevelType w:val="multilevel"/>
     <w:tmpl w:val="1CC28E78"/>
@@ -4139,7 +4177,7 @@
       </w:pPr>
     </w:lvl>
   </w:abstractNum>
-  <w:abstractNum w:abstractNumId="3" w15:restartNumberingAfterBreak="0">
+  <w:abstractNum w:abstractNumId="3">
     <w:nsid w:val="4C1A3ADD"/>
     <w:multiLevelType w:val="multilevel"/>
     <w:tmpl w:val="BBE280DE"/>
@@ -4268,7 +4306,7 @@
 </file>
 
 <file path=word/styles.xml><?xml version="1.0" encoding="utf-8"?>
-<w:styles xmlns:mc="http://schemas.openxmlformats.org/markup-compatibility/2006" xmlns:r="http://schemas.openxmlformats.org/officeDocument/2006/relationships" xmlns:w="http://schemas.openxmlformats.org/wordprocessingml/2006/main" xmlns:w14="http://schemas.microsoft.com/office/word/2010/wordml" xmlns:w15="http://schemas.microsoft.com/office/word/2012/wordml" xmlns:w16cid="http://schemas.microsoft.com/office/word/2016/wordml/cid" xmlns:w16se="http://schemas.microsoft.com/office/word/2015/wordml/symex" mc:Ignorable="w14 w15 w16se w16cid">
+<w:styles xmlns:mc="http://schemas.openxmlformats.org/markup-compatibility/2006" xmlns:r="http://schemas.openxmlformats.org/officeDocument/2006/relationships" xmlns:w="http://schemas.openxmlformats.org/wordprocessingml/2006/main" xmlns:w14="http://schemas.microsoft.com/office/word/2010/wordml" xmlns:w15="http://schemas.microsoft.com/office/word/2012/wordml" mc:Ignorable="w14 w15">
   <w:docDefaults>
     <w:rPrDefault>
       <w:rPr>
@@ -4284,7 +4322,7 @@
       </w:pPr>
     </w:pPrDefault>
   </w:docDefaults>
-  <w:latentStyles w:defLockedState="0" w:defUIPriority="99" w:defSemiHidden="0" w:defUnhideWhenUsed="0" w:defQFormat="0" w:count="376">
+  <w:latentStyles w:defLockedState="0" w:defUIPriority="99" w:defSemiHidden="0" w:defUnhideWhenUsed="0" w:defQFormat="0" w:count="371">
     <w:lsdException w:name="Normal" w:uiPriority="0" w:qFormat="1"/>
     <w:lsdException w:name="heading 1" w:uiPriority="9" w:qFormat="1"/>
     <w:lsdException w:name="heading 2" w:semiHidden="1" w:uiPriority="9" w:unhideWhenUsed="1" w:qFormat="1"/>
@@ -4656,11 +4694,6 @@
     <w:lsdException w:name="List Table 5 Dark Accent 6" w:uiPriority="50"/>
     <w:lsdException w:name="List Table 6 Colorful Accent 6" w:uiPriority="51"/>
     <w:lsdException w:name="List Table 7 Colorful Accent 6" w:uiPriority="52"/>
-    <w:lsdException w:name="Mention" w:semiHidden="1" w:unhideWhenUsed="1"/>
-    <w:lsdException w:name="Smart Hyperlink" w:semiHidden="1" w:unhideWhenUsed="1"/>
-    <w:lsdException w:name="Hashtag" w:semiHidden="1" w:unhideWhenUsed="1"/>
-    <w:lsdException w:name="Unresolved Mention" w:semiHidden="1" w:unhideWhenUsed="1"/>
-    <w:lsdException w:name="Smart Link" w:semiHidden="1" w:unhideWhenUsed="1"/>
   </w:latentStyles>
   <w:style w:type="paragraph" w:default="1" w:styleId="Normal">
     <w:name w:val="Normal"/>
